--- a/doc/20190302 - Project 2 - Final Program Proposal.docx
+++ b/doc/20190302 - Project 2 - Final Program Proposal.docx
@@ -190,7 +190,7 @@
           </mc:Choice>
           <mc:Fallback>
             <w:pict>
-              <v:line w14:anchorId="6D44EB68" id="Straight Connector 21" o:spid="_x0000_s1026" style="position:absolute;z-index:251684864;visibility:visible;mso-wrap-style:square;mso-width-percent:0;mso-height-percent:0;mso-wrap-distance-left:9pt;mso-wrap-distance-top:0;mso-wrap-distance-right:9pt;mso-wrap-distance-bottom:0;mso-position-horizontal:absolute;mso-position-horizontal-relative:text;mso-position-vertical:absolute;mso-position-vertical-relative:text;mso-width-percent:0;mso-height-percent:0;mso-width-relative:margin;mso-height-relative:margin" from="411.75pt,184.15pt" to="430.5pt,184.15pt" o:gfxdata="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" strokecolor="black [3200]" strokeweight="2pt">
+              <v:line w14:anchorId="6AB23762" id="Straight Connector 21" o:spid="_x0000_s1026" style="position:absolute;z-index:251684864;visibility:visible;mso-wrap-style:square;mso-width-percent:0;mso-height-percent:0;mso-wrap-distance-left:9pt;mso-wrap-distance-top:0;mso-wrap-distance-right:9pt;mso-wrap-distance-bottom:0;mso-position-horizontal:absolute;mso-position-horizontal-relative:text;mso-position-vertical:absolute;mso-position-vertical-relative:text;mso-width-percent:0;mso-height-percent:0;mso-width-relative:margin;mso-height-relative:margin" from="411.75pt,184.15pt" to="430.5pt,184.15pt" o:gfxdata="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" strokecolor="black [3200]" strokeweight="2pt">
                 <v:stroke endarrow="open"/>
                 <v:shadow on="t" color="black" opacity="24903f" origin=",.5" offset="0,.55556mm"/>
               </v:line>
@@ -264,7 +264,7 @@
           </mc:Choice>
           <mc:Fallback>
             <w:pict>
-              <v:line w14:anchorId="72C21B31" id="Straight Connector 19" o:spid="_x0000_s1026" style="position:absolute;z-index:251681792;visibility:visible;mso-wrap-style:square;mso-width-percent:0;mso-height-percent:0;mso-wrap-distance-left:9pt;mso-wrap-distance-top:0;mso-wrap-distance-right:9pt;mso-wrap-distance-bottom:0;mso-position-horizontal:absolute;mso-position-horizontal-relative:text;mso-position-vertical:absolute;mso-position-vertical-relative:text;mso-width-percent:0;mso-height-percent:0;mso-width-relative:margin;mso-height-relative:margin" from="223.5pt,187.9pt" to="252pt,187.9pt" o:gfxdata="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" strokecolor="black [3200]" strokeweight="2pt">
+              <v:line w14:anchorId="6AF6BB23" id="Straight Connector 19" o:spid="_x0000_s1026" style="position:absolute;z-index:251681792;visibility:visible;mso-wrap-style:square;mso-width-percent:0;mso-height-percent:0;mso-wrap-distance-left:9pt;mso-wrap-distance-top:0;mso-wrap-distance-right:9pt;mso-wrap-distance-bottom:0;mso-position-horizontal:absolute;mso-position-horizontal-relative:text;mso-position-vertical:absolute;mso-position-vertical-relative:text;mso-width-percent:0;mso-height-percent:0;mso-width-relative:margin;mso-height-relative:margin" from="223.5pt,187.9pt" to="252pt,187.9pt" o:gfxdata="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" strokecolor="black [3200]" strokeweight="2pt">
                 <v:stroke endarrow="open"/>
                 <v:shadow on="t" color="black" opacity="24903f" origin=",.5" offset="0,.55556mm"/>
               </v:line>
@@ -439,7 +439,7 @@
           </mc:Choice>
           <mc:Fallback>
             <w:pict>
-              <v:rect w14:anchorId="6E10E479" id="Rectangle 16" o:spid="_x0000_s1026" style="position:absolute;margin-left:267pt;margin-top:151.15pt;width:135.75pt;height:97.5pt;z-index:251675648;visibility:visible;mso-wrap-style:square;mso-width-percent:0;mso-height-percent:0;mso-wrap-distance-left:9pt;mso-wrap-distance-top:0;mso-wrap-distance-right:9pt;mso-wrap-distance-bottom:0;mso-position-horizontal:absolute;mso-position-horizontal-relative:text;mso-position-vertical:absolute;mso-position-vertical-relative:text;mso-width-percent:0;mso-height-percent:0;mso-width-relative:margin;mso-height-relative:margin;v-text-anchor:middle" o:gfxdata="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" filled="f" strokecolor="#f2f2f2 [3052]" strokeweight="2pt">
+              <v:rect w14:anchorId="5E6AD65F" id="Rectangle 16" o:spid="_x0000_s1026" style="position:absolute;margin-left:267pt;margin-top:151.15pt;width:135.75pt;height:97.5pt;z-index:251675648;visibility:visible;mso-wrap-style:square;mso-width-percent:0;mso-height-percent:0;mso-wrap-distance-left:9pt;mso-wrap-distance-top:0;mso-wrap-distance-right:9pt;mso-wrap-distance-bottom:0;mso-position-horizontal:absolute;mso-position-horizontal-relative:text;mso-position-vertical:absolute;mso-position-vertical-relative:text;mso-width-percent:0;mso-height-percent:0;mso-width-relative:margin;mso-height-relative:margin;v-text-anchor:middle" o:gfxdata="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" filled="f" strokecolor="#f2f2f2 [3052]" strokeweight="2pt">
                 <w10:wrap type="topAndBottom"/>
               </v:rect>
             </w:pict>
@@ -819,7 +819,7 @@
           </mc:Choice>
           <mc:Fallback>
             <w:pict>
-              <v:shapetype w14:anchorId="40E528A3" id="_x0000_t115" coordsize="21600,21600" o:spt="115" path="m,20465v810,317,1620,452,2397,725c3077,21325,3790,21417,4405,21597v1620,,2202,-180,2657,-272c7580,21280,8002,21010,8455,20917v422,-135,810,-405,1327,-542c10205,20150,10657,19967,11080,19742v517,-182,970,-407,1425,-590c13087,19017,13605,18745,14255,18610v615,-180,1262,-318,1942,-408c16975,18202,17785,18022,18595,18022r,-1670l19192,16252r808,l20000,14467r722,-75l21597,14392,21597,,2972,r,1815l1532,1815r,1860l,3675,,20465xem1532,3675nfl18595,3675r,12677em2972,1815nfl20000,1815r,12652e">
+              <v:shapetype w14:anchorId="28A5BA12" id="_x0000_t115" coordsize="21600,21600" o:spt="115" path="m,20465v810,317,1620,452,2397,725c3077,21325,3790,21417,4405,21597v1620,,2202,-180,2657,-272c7580,21280,8002,21010,8455,20917v422,-135,810,-405,1327,-542c10205,20150,10657,19967,11080,19742v517,-182,970,-407,1425,-590c13087,19017,13605,18745,14255,18610v615,-180,1262,-318,1942,-408c16975,18202,17785,18022,18595,18022r,-1670l19192,16252r808,l20000,14467r722,-75l21597,14392,21597,,2972,r,1815l1532,1815r,1860l,3675,,20465xem1532,3675nfl18595,3675r,12677em2972,1815nfl20000,1815r,12652e">
                 <v:stroke joinstyle="miter"/>
                 <v:path o:extrusionok="f" o:connecttype="custom" o:connectlocs="10800,0;0,10800;10800,19890;21600,10800" textboxrect="0,3675,18595,18022"/>
               </v:shapetype>
@@ -894,7 +894,7 @@
           </mc:Choice>
           <mc:Fallback>
             <w:pict>
-              <v:line w14:anchorId="48D8D29C" id="Straight Connector 18" o:spid="_x0000_s1026" style="position:absolute;z-index:251679744;visibility:visible;mso-wrap-style:square;mso-width-percent:0;mso-height-percent:0;mso-wrap-distance-left:9pt;mso-wrap-distance-top:0;mso-wrap-distance-right:9pt;mso-wrap-distance-bottom:0;mso-position-horizontal:absolute;mso-position-horizontal-relative:text;mso-position-vertical:absolute;mso-position-vertical-relative:text;mso-width-percent:0;mso-height-percent:0;mso-width-relative:margin;mso-height-relative:margin" from="51.75pt,186.4pt" to="72.75pt,186.4pt" o:gfxdata="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" strokecolor="black [3200]" strokeweight="2pt">
+              <v:line w14:anchorId="2E1BA493" id="Straight Connector 18" o:spid="_x0000_s1026" style="position:absolute;z-index:251679744;visibility:visible;mso-wrap-style:square;mso-width-percent:0;mso-height-percent:0;mso-wrap-distance-left:9pt;mso-wrap-distance-top:0;mso-wrap-distance-right:9pt;mso-wrap-distance-bottom:0;mso-position-horizontal:absolute;mso-position-horizontal-relative:text;mso-position-vertical:absolute;mso-position-vertical-relative:text;mso-width-percent:0;mso-height-percent:0;mso-width-relative:margin;mso-height-relative:margin" from="51.75pt,186.4pt" to="72.75pt,186.4pt" o:gfxdata="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" strokecolor="black [3200]" strokeweight="2pt">
                 <v:stroke endarrow="open"/>
                 <v:shadow on="t" color="black" opacity="24903f" origin=",.5" offset="0,.55556mm"/>
               </v:line>
@@ -1153,7 +1153,7 @@
           </mc:Choice>
           <mc:Fallback>
             <w:pict>
-              <v:line w14:anchorId="5C025442" id="Straight Connector 3" o:spid="_x0000_s1026" style="position:absolute;z-index:251661312;visibility:visible;mso-wrap-style:square;mso-width-percent:0;mso-height-percent:0;mso-wrap-distance-left:9pt;mso-wrap-distance-top:0;mso-wrap-distance-right:9pt;mso-wrap-distance-bottom:0;mso-position-horizontal:absolute;mso-position-horizontal-relative:text;mso-position-vertical:absolute;mso-position-vertical-relative:text;mso-width-percent:0;mso-height-percent:0;mso-width-relative:margin;mso-height-relative:margin" from="31.5pt,184.15pt" to="31.5pt,200.65pt" o:gfxdata="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" strokecolor="black [3040]" strokeweight="2.25pt"/>
+              <v:line w14:anchorId="37BDDE1E" id="Straight Connector 3" o:spid="_x0000_s1026" style="position:absolute;z-index:251661312;visibility:visible;mso-wrap-style:square;mso-width-percent:0;mso-height-percent:0;mso-wrap-distance-left:9pt;mso-wrap-distance-top:0;mso-wrap-distance-right:9pt;mso-wrap-distance-bottom:0;mso-position-horizontal:absolute;mso-position-horizontal-relative:text;mso-position-vertical:absolute;mso-position-vertical-relative:text;mso-width-percent:0;mso-height-percent:0;mso-width-relative:margin;mso-height-relative:margin" from="31.5pt,184.15pt" to="31.5pt,200.65pt" o:gfxdata="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" strokecolor="black [3040]" strokeweight="2.25pt"/>
             </w:pict>
           </mc:Fallback>
         </mc:AlternateContent>
@@ -1221,7 +1221,7 @@
           </mc:Choice>
           <mc:Fallback>
             <w:pict>
-              <v:line w14:anchorId="60D9CCD6" id="Straight Connector 9" o:spid="_x0000_s1026" style="position:absolute;z-index:251663360;visibility:visible;mso-wrap-style:square;mso-width-percent:0;mso-height-percent:0;mso-wrap-distance-left:9pt;mso-wrap-distance-top:0;mso-wrap-distance-right:9pt;mso-wrap-distance-bottom:0;mso-position-horizontal:absolute;mso-position-horizontal-relative:text;mso-position-vertical:absolute;mso-position-vertical-relative:text;mso-width-percent:0;mso-height-percent:0;mso-width-relative:margin;mso-height-relative:margin" from="21pt,187.9pt" to="42pt,187.9pt" o:gfxdata="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" strokecolor="black [3040]" strokeweight="2.25pt"/>
+              <v:line w14:anchorId="3D904A91" id="Straight Connector 9" o:spid="_x0000_s1026" style="position:absolute;z-index:251663360;visibility:visible;mso-wrap-style:square;mso-width-percent:0;mso-height-percent:0;mso-wrap-distance-left:9pt;mso-wrap-distance-top:0;mso-wrap-distance-right:9pt;mso-wrap-distance-bottom:0;mso-position-horizontal:absolute;mso-position-horizontal-relative:text;mso-position-vertical:absolute;mso-position-vertical-relative:text;mso-width-percent:0;mso-height-percent:0;mso-width-relative:margin;mso-height-relative:margin" from="21pt,187.9pt" to="42pt,187.9pt" o:gfxdata="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" strokecolor="black [3040]" strokeweight="2.25pt"/>
             </w:pict>
           </mc:Fallback>
         </mc:AlternateContent>
@@ -1289,7 +1289,7 @@
           </mc:Choice>
           <mc:Fallback>
             <w:pict>
-              <v:line w14:anchorId="300923E2" id="Straight Connector 10" o:spid="_x0000_s1026" style="position:absolute;flip:x;z-index:251665408;visibility:visible;mso-wrap-style:square;mso-width-percent:0;mso-height-percent:0;mso-wrap-distance-left:9pt;mso-wrap-distance-top:0;mso-wrap-distance-right:9pt;mso-wrap-distance-bottom:0;mso-position-horizontal:absolute;mso-position-horizontal-relative:text;mso-position-vertical:absolute;mso-position-vertical-relative:text;mso-width-percent:0;mso-height-percent:0;mso-width-relative:margin;mso-height-relative:margin" from="26.25pt,199.15pt" to="31.5pt,208.9pt" o:gfxdata="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" strokecolor="black [3040]" strokeweight="2.25pt"/>
+              <v:line w14:anchorId="344D26BF" id="Straight Connector 10" o:spid="_x0000_s1026" style="position:absolute;flip:x;z-index:251665408;visibility:visible;mso-wrap-style:square;mso-width-percent:0;mso-height-percent:0;mso-wrap-distance-left:9pt;mso-wrap-distance-top:0;mso-wrap-distance-right:9pt;mso-wrap-distance-bottom:0;mso-position-horizontal:absolute;mso-position-horizontal-relative:text;mso-position-vertical:absolute;mso-position-vertical-relative:text;mso-width-percent:0;mso-height-percent:0;mso-width-relative:margin;mso-height-relative:margin" from="26.25pt,199.15pt" to="31.5pt,208.9pt" o:gfxdata="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" strokecolor="black [3040]" strokeweight="2.25pt"/>
             </w:pict>
           </mc:Fallback>
         </mc:AlternateContent>
@@ -1357,7 +1357,7 @@
           </mc:Choice>
           <mc:Fallback>
             <w:pict>
-              <v:line w14:anchorId="3C155D6C" id="Straight Connector 11" o:spid="_x0000_s1026" style="position:absolute;z-index:251667456;visibility:visible;mso-wrap-style:square;mso-width-percent:0;mso-height-percent:0;mso-wrap-distance-left:9pt;mso-wrap-distance-top:0;mso-wrap-distance-right:9pt;mso-wrap-distance-bottom:0;mso-position-horizontal:absolute;mso-position-horizontal-relative:text;mso-position-vertical:absolute;mso-position-vertical-relative:text;mso-width-percent:0;mso-height-percent:0;mso-width-relative:margin;mso-height-relative:margin" from="32.2pt,199.9pt" to="37.45pt,208.9pt" o:gfxdata="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" strokecolor="black [3040]" strokeweight="2.25pt"/>
+              <v:line w14:anchorId="60D44D34" id="Straight Connector 11" o:spid="_x0000_s1026" style="position:absolute;z-index:251667456;visibility:visible;mso-wrap-style:square;mso-width-percent:0;mso-height-percent:0;mso-wrap-distance-left:9pt;mso-wrap-distance-top:0;mso-wrap-distance-right:9pt;mso-wrap-distance-bottom:0;mso-position-horizontal:absolute;mso-position-horizontal-relative:text;mso-position-vertical:absolute;mso-position-vertical-relative:text;mso-width-percent:0;mso-height-percent:0;mso-width-relative:margin;mso-height-relative:margin" from="32.2pt,199.9pt" to="37.45pt,208.9pt" o:gfxdata="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" strokecolor="black [3040]" strokeweight="2.25pt"/>
             </w:pict>
           </mc:Fallback>
         </mc:AlternateContent>
@@ -1437,7 +1437,7 @@
           </mc:Choice>
           <mc:Fallback>
             <w:pict>
-              <v:oval w14:anchorId="2F0B2E16" id="Oval 2" o:spid="_x0000_s1026" style="position:absolute;margin-left:26.25pt;margin-top:172.15pt;width:10.5pt;height:10.5pt;z-index:251660288;visibility:visible;mso-wrap-style:square;mso-width-percent:0;mso-height-percent:0;mso-wrap-distance-left:9pt;mso-wrap-distance-top:0;mso-wrap-distance-right:9pt;mso-wrap-distance-bottom:0;mso-position-horizontal:absolute;mso-position-horizontal-relative:text;mso-position-vertical:absolute;mso-position-vertical-relative:text;mso-width-percent:0;mso-height-percent:0;mso-width-relative:margin;mso-height-relative:margin;v-text-anchor:middle" o:gfxdata="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" filled="f" strokecolor="black [3213]" strokeweight="2pt"/>
+              <v:oval w14:anchorId="4EF7B5F6" id="Oval 2" o:spid="_x0000_s1026" style="position:absolute;margin-left:26.25pt;margin-top:172.15pt;width:10.5pt;height:10.5pt;z-index:251660288;visibility:visible;mso-wrap-style:square;mso-width-percent:0;mso-height-percent:0;mso-wrap-distance-left:9pt;mso-wrap-distance-top:0;mso-wrap-distance-right:9pt;mso-wrap-distance-bottom:0;mso-position-horizontal:absolute;mso-position-horizontal-relative:text;mso-position-vertical:absolute;mso-position-vertical-relative:text;mso-width-percent:0;mso-height-percent:0;mso-width-relative:margin;mso-height-relative:margin;v-text-anchor:middle" o:gfxdata="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" filled="f" strokecolor="black [3213]" strokeweight="2pt"/>
             </w:pict>
           </mc:Fallback>
         </mc:AlternateContent>
@@ -1605,7 +1605,7 @@
           </mc:Choice>
           <mc:Fallback>
             <w:pict>
-              <v:rect w14:anchorId="302386CC" id="Rectangle 12" o:spid="_x0000_s1026" style="position:absolute;margin-left:81pt;margin-top:151.9pt;width:129pt;height:89.25pt;z-index:251669504;visibility:visible;mso-wrap-style:square;mso-width-percent:0;mso-height-percent:0;mso-wrap-distance-left:9pt;mso-wrap-distance-top:0;mso-wrap-distance-right:9pt;mso-wrap-distance-bottom:0;mso-position-horizontal:absolute;mso-position-horizontal-relative:text;mso-position-vertical:absolute;mso-position-vertical-relative:text;mso-width-percent:0;mso-height-percent:0;mso-width-relative:margin;mso-height-relative:margin;v-text-anchor:middle" o:gfxdata="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" filled="f" strokecolor="#f2f2f2 [3052]" strokeweight="2pt">
+              <v:rect w14:anchorId="0FAEA812" id="Rectangle 12" o:spid="_x0000_s1026" style="position:absolute;margin-left:81pt;margin-top:151.9pt;width:129pt;height:89.25pt;z-index:251669504;visibility:visible;mso-wrap-style:square;mso-width-percent:0;mso-height-percent:0;mso-wrap-distance-left:9pt;mso-wrap-distance-top:0;mso-wrap-distance-right:9pt;mso-wrap-distance-bottom:0;mso-position-horizontal:absolute;mso-position-horizontal-relative:text;mso-position-vertical:absolute;mso-position-vertical-relative:text;mso-width-percent:0;mso-height-percent:0;mso-width-relative:margin;mso-height-relative:margin;v-text-anchor:middle" o:gfxdata="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" filled="f" strokecolor="#f2f2f2 [3052]" strokeweight="2pt">
                 <w10:wrap type="topAndBottom"/>
               </v:rect>
             </w:pict>
@@ -1686,7 +1686,7 @@
           </mc:Choice>
           <mc:Fallback>
             <w:pict>
-              <v:rect w14:anchorId="20B2B4E1" id="Rectangle 1" o:spid="_x0000_s1026" style="position:absolute;margin-left:5.25pt;margin-top:112.15pt;width:474.75pt;height:2in;z-index:251659264;visibility:visible;mso-wrap-style:square;mso-height-percent:0;mso-wrap-distance-left:9pt;mso-wrap-distance-top:0;mso-wrap-distance-right:9pt;mso-wrap-distance-bottom:0;mso-position-horizontal:absolute;mso-position-horizontal-relative:text;mso-position-vertical:absolute;mso-position-vertical-relative:text;mso-height-percent:0;mso-height-relative:margin;v-text-anchor:middle" o:gfxdata="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" filled="f" strokecolor="#f2f2f2 [3052]" strokeweight="2pt">
+              <v:rect w14:anchorId="3E31F24D" id="Rectangle 1" o:spid="_x0000_s1026" style="position:absolute;margin-left:5.25pt;margin-top:112.15pt;width:474.75pt;height:2in;z-index:251659264;visibility:visible;mso-wrap-style:square;mso-height-percent:0;mso-wrap-distance-left:9pt;mso-wrap-distance-top:0;mso-wrap-distance-right:9pt;mso-wrap-distance-bottom:0;mso-position-horizontal:absolute;mso-position-horizontal-relative:text;mso-position-vertical:absolute;mso-position-vertical-relative:text;mso-height-percent:0;mso-height-relative:margin;v-text-anchor:middle" o:gfxdata="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" filled="f" strokecolor="#f2f2f2 [3052]" strokeweight="2pt">
                 <w10:wrap type="topAndBottom"/>
               </v:rect>
             </w:pict>
@@ -2010,7 +2010,31 @@
         <w:rPr>
           <w:rFonts w:ascii="Courier New" w:hAnsi="Courier New" w:cs="Courier New"/>
         </w:rPr>
-        <w:t>+ - data + &lt;name&gt; + frame0000.png</w:t>
+        <w:t xml:space="preserve">+ - data + </w:t>
+      </w:r>
+      <w:r>
+        <w:rPr>
+          <w:rFonts w:ascii="Courier New" w:hAnsi="Courier New" w:cs="Courier New"/>
+        </w:rPr>
+        <w:t xml:space="preserve">- </w:t>
+      </w:r>
+      <w:r>
+        <w:rPr>
+          <w:rFonts w:ascii="Courier New" w:hAnsi="Courier New" w:cs="Courier New"/>
+        </w:rPr>
+        <w:t xml:space="preserve">&lt;name&gt; + </w:t>
+      </w:r>
+      <w:r>
+        <w:rPr>
+          <w:rFonts w:ascii="Courier New" w:hAnsi="Courier New" w:cs="Courier New"/>
+        </w:rPr>
+        <w:t xml:space="preserve">- </w:t>
+      </w:r>
+      <w:r>
+        <w:rPr>
+          <w:rFonts w:ascii="Courier New" w:hAnsi="Courier New" w:cs="Courier New"/>
+        </w:rPr>
+        <w:t>frame0000.png</w:t>
       </w:r>
     </w:p>
     <w:p>
@@ -2042,7 +2066,31 @@
           <w:rFonts w:ascii="Courier New" w:hAnsi="Courier New" w:cs="Courier New"/>
         </w:rPr>
         <w:tab/>
-        <w:t xml:space="preserve">         |        + frame0001.png</w:t>
+        <w:t xml:space="preserve">         |        </w:t>
+      </w:r>
+      <w:r>
+        <w:rPr>
+          <w:rFonts w:ascii="Courier New" w:hAnsi="Courier New" w:cs="Courier New"/>
+        </w:rPr>
+        <w:t xml:space="preserve">  </w:t>
+      </w:r>
+      <w:r>
+        <w:rPr>
+          <w:rFonts w:ascii="Courier New" w:hAnsi="Courier New" w:cs="Courier New"/>
+        </w:rPr>
+        <w:t xml:space="preserve">+ </w:t>
+      </w:r>
+      <w:r>
+        <w:rPr>
+          <w:rFonts w:ascii="Courier New" w:hAnsi="Courier New" w:cs="Courier New"/>
+        </w:rPr>
+        <w:t xml:space="preserve">- </w:t>
+      </w:r>
+      <w:r>
+        <w:rPr>
+          <w:rFonts w:ascii="Courier New" w:hAnsi="Courier New" w:cs="Courier New"/>
+        </w:rPr>
+        <w:t>frame0001.png</w:t>
       </w:r>
     </w:p>
     <w:p>
@@ -2074,7 +2122,19 @@
           <w:rFonts w:ascii="Courier New" w:hAnsi="Courier New" w:cs="Courier New"/>
         </w:rPr>
         <w:tab/>
-        <w:t xml:space="preserve">         |        ...</w:t>
+        <w:t xml:space="preserve">         |        </w:t>
+      </w:r>
+      <w:r>
+        <w:rPr>
+          <w:rFonts w:ascii="Courier New" w:hAnsi="Courier New" w:cs="Courier New"/>
+        </w:rPr>
+        <w:t xml:space="preserve">  </w:t>
+      </w:r>
+      <w:r>
+        <w:rPr>
+          <w:rFonts w:ascii="Courier New" w:hAnsi="Courier New" w:cs="Courier New"/>
+        </w:rPr>
+        <w:t>...</w:t>
       </w:r>
     </w:p>
     <w:p>
@@ -2118,13 +2178,31 @@
         <w:rPr>
           <w:rFonts w:ascii="Courier New" w:hAnsi="Courier New" w:cs="Courier New"/>
         </w:rPr>
+        <w:t xml:space="preserve">- </w:t>
+      </w:r>
+      <w:r>
+        <w:rPr>
+          <w:rFonts w:ascii="Courier New" w:hAnsi="Courier New" w:cs="Courier New"/>
+        </w:rPr>
         <w:t xml:space="preserve">&lt;name&gt; </w:t>
       </w:r>
       <w:r>
         <w:rPr>
           <w:rFonts w:ascii="Courier New" w:hAnsi="Courier New" w:cs="Courier New"/>
         </w:rPr>
-        <w:t>+ frame0001.png</w:t>
+        <w:t xml:space="preserve">+ </w:t>
+      </w:r>
+      <w:r>
+        <w:rPr>
+          <w:rFonts w:ascii="Courier New" w:hAnsi="Courier New" w:cs="Courier New"/>
+        </w:rPr>
+        <w:t xml:space="preserve">- </w:t>
+      </w:r>
+      <w:r>
+        <w:rPr>
+          <w:rFonts w:ascii="Courier New" w:hAnsi="Courier New" w:cs="Courier New"/>
+        </w:rPr>
+        <w:t>frame0001.png</w:t>
       </w:r>
     </w:p>
     <w:p>
@@ -2288,7 +2366,49 @@
         </w:numPr>
       </w:pPr>
       <w:r>
-        <w:t>??? I’m not sure how/where the most recent image modification options were implemented but they look great. We could add in that processing option here!</w:t>
+        <w:t>–</w:t>
+      </w:r>
+      <w:proofErr w:type="spellStart"/>
+      <w:proofErr w:type="gramStart"/>
+      <w:r>
+        <w:t>gb</w:t>
+      </w:r>
+      <w:proofErr w:type="spellEnd"/>
+      <w:proofErr w:type="gramEnd"/>
+      <w:r>
+        <w:t xml:space="preserve"> (opt. –</w:t>
+      </w:r>
+      <w:proofErr w:type="spellStart"/>
+      <w:r>
+        <w:t>gb_x</w:t>
+      </w:r>
+      <w:proofErr w:type="spellEnd"/>
+      <w:r>
+        <w:t xml:space="preserve"> &lt;sigma x&gt; -</w:t>
+      </w:r>
+      <w:proofErr w:type="spellStart"/>
+      <w:r>
+        <w:t>gb_y</w:t>
+      </w:r>
+      <w:proofErr w:type="spellEnd"/>
+      <w:r>
+        <w:t xml:space="preserve"> &lt;sigma y&gt; -</w:t>
+      </w:r>
+      <w:proofErr w:type="spellStart"/>
+      <w:r>
+        <w:t>gb_border_type</w:t>
+      </w:r>
+      <w:proofErr w:type="spellEnd"/>
+      <w:r>
+        <w:t xml:space="preserve"> &lt;border type&gt;): Selection of –</w:t>
+      </w:r>
+      <w:proofErr w:type="spellStart"/>
+      <w:r>
+        <w:t>gb</w:t>
+      </w:r>
+      <w:proofErr w:type="spellEnd"/>
+      <w:r>
+        <w:t xml:space="preserve"> alone comes with default settings 5, 5, and 0. User may specify these values and the code will check for two doubles and an integer.</w:t>
       </w:r>
     </w:p>
     <w:p>
@@ -2403,7 +2523,61 @@
     </w:p>
     <w:p>
       <w:r>
-        <w:t>The Optical Flow approach would, to my (Jonathan Myers) understanding, support the following options:</w:t>
+        <w:lastRenderedPageBreak/>
+        <w:t xml:space="preserve">I see now that </w:t>
+      </w:r>
+      <w:proofErr w:type="spellStart"/>
+      <w:r>
+        <w:t>Jiahao</w:t>
+      </w:r>
+      <w:proofErr w:type="spellEnd"/>
+      <w:r>
+        <w:t xml:space="preserve"> Xu </w:t>
+      </w:r>
+      <w:proofErr w:type="spellStart"/>
+      <w:r>
+        <w:t>genereated</w:t>
+      </w:r>
+      <w:proofErr w:type="spellEnd"/>
+      <w:r>
+        <w:t xml:space="preserve"> __main__.py script for both </w:t>
+      </w:r>
+      <w:proofErr w:type="spellStart"/>
+      <w:r>
+        <w:t>OpticalFlow</w:t>
+      </w:r>
+      <w:proofErr w:type="spellEnd"/>
+      <w:r>
+        <w:t xml:space="preserve"> and </w:t>
+      </w:r>
+      <w:proofErr w:type="spellStart"/>
+      <w:r>
+        <w:t>PixelVariance</w:t>
+      </w:r>
+      <w:proofErr w:type="spellEnd"/>
+      <w:r>
+        <w:t xml:space="preserve"> directories. These scripts are virtually identical, Optical Flow performs the same operations and Pixel Variance, but it performs one additional action </w:t>
+      </w:r>
+      <w:proofErr w:type="spellStart"/>
+      <w:r>
+        <w:t>calcOpticalFlowFarneback</w:t>
+      </w:r>
+      <w:proofErr w:type="spellEnd"/>
+      <w:r>
+        <w:t xml:space="preserve">. I intend to merge both of these programs together into the RunOpticalFlow.py program and allow users to specify if and how they would like to use </w:t>
+      </w:r>
+      <w:proofErr w:type="spellStart"/>
+      <w:r>
+        <w:t>calcOpticalFlowFrarneback</w:t>
+      </w:r>
+      <w:proofErr w:type="spellEnd"/>
+      <w:r>
+        <w:t>.</w:t>
+      </w:r>
+    </w:p>
+    <w:p>
+      <w:r>
+        <w:t>The RunOpticalFlow.py script will allow users to simply specify a root directory, that contains files and subdirectories that fill our expectations (i.e. they match the data format provided by Quinn), or the script will allow users to specify any of the individual items. The following list goes through some of the command line argument details.</w:t>
       </w:r>
     </w:p>
     <w:p>
@@ -2414,6 +2588,400 @@
           <w:numId w:val="39"/>
         </w:numPr>
       </w:pPr>
+      <w:r>
+        <w:t xml:space="preserve">–r &lt;root data directory&gt;: A users who supplies this value asserts all the files we need (train, test, </w:t>
+      </w:r>
+      <w:proofErr w:type="gramStart"/>
+      <w:r>
+        <w:t>masks, …)</w:t>
+      </w:r>
+      <w:proofErr w:type="gramEnd"/>
+      <w:r>
+        <w:t xml:space="preserve"> are contained in this directory following Quinn format. The script will check to make sure everything is there and then define the parameters </w:t>
+      </w:r>
+      <w:r>
+        <w:t>be</w:t>
+      </w:r>
+      <w:r>
+        <w:t>for</w:t>
+      </w:r>
+      <w:r>
+        <w:t>e</w:t>
+      </w:r>
+      <w:r>
+        <w:t xml:space="preserve"> calling </w:t>
+      </w:r>
+      <w:r>
+        <w:t xml:space="preserve">the </w:t>
+      </w:r>
+      <w:proofErr w:type="spellStart"/>
+      <w:r>
+        <w:t>OpticalFlow</w:t>
+      </w:r>
+      <w:proofErr w:type="spellEnd"/>
+      <w:r>
+        <w:t xml:space="preserve"> script.</w:t>
+      </w:r>
+    </w:p>
+    <w:p>
+      <w:pPr>
+        <w:pStyle w:val="ListParagraph"/>
+        <w:numPr>
+          <w:ilvl w:val="0"/>
+          <w:numId w:val="39"/>
+        </w:numPr>
+      </w:pPr>
+      <w:r>
+        <w:t>–</w:t>
+      </w:r>
+      <w:proofErr w:type="spellStart"/>
+      <w:r>
+        <w:t>tr</w:t>
+      </w:r>
+      <w:proofErr w:type="spellEnd"/>
+      <w:r>
+        <w:t xml:space="preserve"> OR –</w:t>
+      </w:r>
+      <w:proofErr w:type="spellStart"/>
+      <w:r>
+        <w:t>th</w:t>
+      </w:r>
+      <w:proofErr w:type="spellEnd"/>
+      <w:r>
+        <w:t xml:space="preserve"> &lt;threshold number&gt;: A user may allow the script to derive a threshold from the train data or specify a t</w:t>
+      </w:r>
+      <w:r>
+        <w:t>h</w:t>
+      </w:r>
+      <w:r>
+        <w:t>reshold</w:t>
+      </w:r>
+      <w:r>
+        <w:t xml:space="preserve"> double (exclusive options)</w:t>
+      </w:r>
+    </w:p>
+    <w:p>
+      <w:pPr>
+        <w:pStyle w:val="ListParagraph"/>
+        <w:numPr>
+          <w:ilvl w:val="0"/>
+          <w:numId w:val="39"/>
+        </w:numPr>
+      </w:pPr>
+      <w:r>
+        <w:t>–d &lt;path&gt;, -m &lt;path&gt;, -</w:t>
+      </w:r>
+      <w:proofErr w:type="spellStart"/>
+      <w:r>
+        <w:t>trf</w:t>
+      </w:r>
+      <w:proofErr w:type="spellEnd"/>
+      <w:r>
+        <w:t xml:space="preserve"> &lt;train file&gt;, -</w:t>
+      </w:r>
+      <w:proofErr w:type="spellStart"/>
+      <w:r>
+        <w:t>tsf</w:t>
+      </w:r>
+      <w:proofErr w:type="spellEnd"/>
+      <w:r>
+        <w:t xml:space="preserve"> &lt;test file&gt;: Allows the user to specify the directories and files. This will override the values derived from a root value if defined.</w:t>
+      </w:r>
+    </w:p>
+    <w:p>
+      <w:pPr>
+        <w:pStyle w:val="ListParagraph"/>
+        <w:numPr>
+          <w:ilvl w:val="0"/>
+          <w:numId w:val="39"/>
+        </w:numPr>
+      </w:pPr>
+      <w:r>
+        <w:t>–</w:t>
+      </w:r>
+      <w:proofErr w:type="spellStart"/>
+      <w:r>
+        <w:t>OpFlow</w:t>
+      </w:r>
+      <w:proofErr w:type="spellEnd"/>
+      <w:r>
+        <w:t xml:space="preserve"> (opt. –</w:t>
+      </w:r>
+      <w:proofErr w:type="spellStart"/>
+      <w:r>
+        <w:t>pyr_scale</w:t>
+      </w:r>
+      <w:proofErr w:type="spellEnd"/>
+      <w:r>
+        <w:t xml:space="preserve"> &lt;</w:t>
+      </w:r>
+      <w:proofErr w:type="spellStart"/>
+      <w:r>
+        <w:t>pyr_scale</w:t>
+      </w:r>
+      <w:proofErr w:type="spellEnd"/>
+      <w:r>
+        <w:t xml:space="preserve"> value&gt; -levels &lt;levels&gt; -</w:t>
+      </w:r>
+      <w:proofErr w:type="spellStart"/>
+      <w:r>
+        <w:t>winsize</w:t>
+      </w:r>
+      <w:proofErr w:type="spellEnd"/>
+      <w:r>
+        <w:t xml:space="preserve"> &lt;averaging window size&gt; </w:t>
+      </w:r>
+    </w:p>
+    <w:p>
+      <w:pPr>
+        <w:pStyle w:val="ListParagraph"/>
+      </w:pPr>
+      <w:r>
+        <w:t>-</w:t>
+      </w:r>
+      <w:proofErr w:type="spellStart"/>
+      <w:proofErr w:type="gramStart"/>
+      <w:r>
+        <w:t>iter</w:t>
+      </w:r>
+      <w:proofErr w:type="spellEnd"/>
+      <w:proofErr w:type="gramEnd"/>
+      <w:r>
+        <w:t xml:space="preserve"> &lt;</w:t>
+      </w:r>
+      <w:proofErr w:type="spellStart"/>
+      <w:r>
+        <w:t>num</w:t>
+      </w:r>
+      <w:proofErr w:type="spellEnd"/>
+      <w:r>
+        <w:t xml:space="preserve"> of iterations&gt; -</w:t>
+      </w:r>
+      <w:proofErr w:type="spellStart"/>
+      <w:r>
+        <w:t>poly_n</w:t>
+      </w:r>
+      <w:proofErr w:type="spellEnd"/>
+      <w:r>
+        <w:t xml:space="preserve"> &lt;size of pixel neighborhood&gt;): Selection of –</w:t>
+      </w:r>
+      <w:proofErr w:type="spellStart"/>
+      <w:r>
+        <w:t>OpFlow</w:t>
+      </w:r>
+      <w:proofErr w:type="spellEnd"/>
+      <w:r>
+        <w:t xml:space="preserve"> uses default values 0.5, 3, 15, 3, 5,  and 1.2. If any other values are provided, the script will check for double, </w:t>
+      </w:r>
+      <w:proofErr w:type="spellStart"/>
+      <w:r>
+        <w:t>int</w:t>
+      </w:r>
+      <w:proofErr w:type="spellEnd"/>
+      <w:r>
+        <w:t xml:space="preserve">, </w:t>
+      </w:r>
+      <w:proofErr w:type="spellStart"/>
+      <w:r>
+        <w:t>int</w:t>
+      </w:r>
+      <w:proofErr w:type="spellEnd"/>
+      <w:r>
+        <w:t xml:space="preserve">, </w:t>
+      </w:r>
+      <w:proofErr w:type="spellStart"/>
+      <w:r>
+        <w:t>int</w:t>
+      </w:r>
+      <w:proofErr w:type="spellEnd"/>
+      <w:r>
+        <w:t xml:space="preserve">, </w:t>
+      </w:r>
+      <w:proofErr w:type="spellStart"/>
+      <w:r>
+        <w:t>int</w:t>
+      </w:r>
+      <w:proofErr w:type="spellEnd"/>
+      <w:r>
+        <w:t xml:space="preserve">, and double values respectively. If this option isn’t set, the process won’t use the </w:t>
+      </w:r>
+      <w:proofErr w:type="spellStart"/>
+      <w:r>
+        <w:t>OpFlow</w:t>
+      </w:r>
+      <w:proofErr w:type="spellEnd"/>
+      <w:r>
+        <w:t xml:space="preserve"> function when processing.</w:t>
+      </w:r>
+    </w:p>
+    <w:p>
+      <w:pPr>
+        <w:pStyle w:val="ListParagraph"/>
+        <w:numPr>
+          <w:ilvl w:val="0"/>
+          <w:numId w:val="39"/>
+        </w:numPr>
+      </w:pPr>
+      <w:r>
+        <w:t>–o &lt;output directory&gt;: Basically the output directory, the program will try to generate the directory if it does not already exist.</w:t>
+      </w:r>
+    </w:p>
+    <w:p>
+      <w:r>
+        <w:t>The required fields include:</w:t>
+      </w:r>
+    </w:p>
+    <w:p>
+      <w:pPr>
+        <w:pStyle w:val="ListParagraph"/>
+        <w:numPr>
+          <w:ilvl w:val="0"/>
+          <w:numId w:val="40"/>
+        </w:numPr>
+      </w:pPr>
+      <w:r>
+        <w:t>-r OR ALL -d, -m, -</w:t>
+      </w:r>
+      <w:proofErr w:type="spellStart"/>
+      <w:r>
+        <w:t>trf</w:t>
+      </w:r>
+      <w:proofErr w:type="spellEnd"/>
+      <w:r>
+        <w:t>, -</w:t>
+      </w:r>
+      <w:proofErr w:type="spellStart"/>
+      <w:r>
+        <w:t>tsf</w:t>
+      </w:r>
+      <w:proofErr w:type="spellEnd"/>
+    </w:p>
+    <w:p>
+      <w:pPr>
+        <w:pStyle w:val="ListParagraph"/>
+        <w:numPr>
+          <w:ilvl w:val="0"/>
+          <w:numId w:val="40"/>
+        </w:numPr>
+      </w:pPr>
+      <w:r>
+        <w:t>-</w:t>
+      </w:r>
+      <w:proofErr w:type="spellStart"/>
+      <w:r>
+        <w:t>tr</w:t>
+      </w:r>
+      <w:proofErr w:type="spellEnd"/>
+      <w:r>
+        <w:t xml:space="preserve"> OR -</w:t>
+      </w:r>
+      <w:proofErr w:type="spellStart"/>
+      <w:r>
+        <w:t>th</w:t>
+      </w:r>
+      <w:proofErr w:type="spellEnd"/>
+    </w:p>
+    <w:p>
+      <w:pPr>
+        <w:pStyle w:val="ListParagraph"/>
+        <w:numPr>
+          <w:ilvl w:val="0"/>
+          <w:numId w:val="40"/>
+        </w:numPr>
+      </w:pPr>
+      <w:r>
+        <w:t>-o</w:t>
+      </w:r>
+    </w:p>
+    <w:p>
+      <w:r>
+        <w:t xml:space="preserve">The script ends with the generation of prediction </w:t>
+      </w:r>
+      <w:proofErr w:type="spellStart"/>
+      <w:r>
+        <w:t>png</w:t>
+      </w:r>
+      <w:proofErr w:type="spellEnd"/>
+      <w:r>
+        <w:t xml:space="preserve"> files in the output directory.</w:t>
+      </w:r>
+      <w:r>
+        <w:t xml:space="preserve"> </w:t>
+      </w:r>
+    </w:p>
+    <w:p>
+      <w:pPr>
+        <w:rPr>
+          <w:b/>
+        </w:rPr>
+      </w:pPr>
+      <w:r>
+        <w:rPr>
+          <w:b/>
+        </w:rPr>
+        <w:t>3.2</w:t>
+      </w:r>
+      <w:r>
+        <w:rPr>
+          <w:b/>
+        </w:rPr>
+        <w:t>.1</w:t>
+      </w:r>
+      <w:r>
+        <w:rPr>
+          <w:b/>
+        </w:rPr>
+        <w:t xml:space="preserve">) </w:t>
+      </w:r>
+      <w:r>
+        <w:rPr>
+          <w:b/>
+        </w:rPr>
+        <w:t>RunTiramisu.py</w:t>
+      </w:r>
+    </w:p>
+    <w:p>
+      <w:r>
+        <w:t>This program carries three different steps that are necessary:</w:t>
+      </w:r>
+    </w:p>
+    <w:p>
+      <w:pPr>
+        <w:pStyle w:val="ListParagraph"/>
+        <w:numPr>
+          <w:ilvl w:val="0"/>
+          <w:numId w:val="41"/>
+        </w:numPr>
+      </w:pPr>
+      <w:r>
+        <w:t>Organization of data into three sets: Training, Validate, and Testing</w:t>
+      </w:r>
+    </w:p>
+    <w:p>
+      <w:pPr>
+        <w:pStyle w:val="ListParagraph"/>
+        <w:numPr>
+          <w:ilvl w:val="0"/>
+          <w:numId w:val="41"/>
+        </w:numPr>
+      </w:pPr>
+      <w:r>
+        <w:t>Build a Tiramisu CNNs with the Training and Validate sets</w:t>
+      </w:r>
+    </w:p>
+    <w:p>
+      <w:pPr>
+        <w:pStyle w:val="ListParagraph"/>
+        <w:numPr>
+          <w:ilvl w:val="0"/>
+          <w:numId w:val="41"/>
+        </w:numPr>
+      </w:pPr>
+      <w:r>
+        <w:t>Apply on Tiramisu CNN to the Testing set</w:t>
+      </w:r>
+    </w:p>
+    <w:p>
       <w:bookmarkStart w:id="0" w:name="_GoBack"/>
       <w:bookmarkEnd w:id="0"/>
     </w:p>
@@ -4247,6 +4815,95 @@
     </w:lvl>
   </w:abstractNum>
   <w:abstractNum w:abstractNumId="18" w15:restartNumberingAfterBreak="0">
+    <w:nsid w:val="2220532F"/>
+    <w:multiLevelType w:val="hybridMultilevel"/>
+    <w:tmpl w:val="76EE1ADA"/>
+    <w:lvl w:ilvl="0" w:tplc="04090011">
+      <w:start w:val="1"/>
+      <w:numFmt w:val="decimal"/>
+      <w:lvlText w:val="%1)"/>
+      <w:lvlJc w:val="left"/>
+      <w:pPr>
+        <w:ind w:left="720" w:hanging="360"/>
+      </w:pPr>
+      <w:rPr>
+        <w:rFonts w:hint="default"/>
+      </w:rPr>
+    </w:lvl>
+    <w:lvl w:ilvl="1" w:tplc="04090019" w:tentative="1">
+      <w:start w:val="1"/>
+      <w:numFmt w:val="lowerLetter"/>
+      <w:lvlText w:val="%2."/>
+      <w:lvlJc w:val="left"/>
+      <w:pPr>
+        <w:ind w:left="1440" w:hanging="360"/>
+      </w:pPr>
+    </w:lvl>
+    <w:lvl w:ilvl="2" w:tplc="0409001B" w:tentative="1">
+      <w:start w:val="1"/>
+      <w:numFmt w:val="lowerRoman"/>
+      <w:lvlText w:val="%3."/>
+      <w:lvlJc w:val="right"/>
+      <w:pPr>
+        <w:ind w:left="2160" w:hanging="180"/>
+      </w:pPr>
+    </w:lvl>
+    <w:lvl w:ilvl="3" w:tplc="0409000F" w:tentative="1">
+      <w:start w:val="1"/>
+      <w:numFmt w:val="decimal"/>
+      <w:lvlText w:val="%4."/>
+      <w:lvlJc w:val="left"/>
+      <w:pPr>
+        <w:ind w:left="2880" w:hanging="360"/>
+      </w:pPr>
+    </w:lvl>
+    <w:lvl w:ilvl="4" w:tplc="04090019" w:tentative="1">
+      <w:start w:val="1"/>
+      <w:numFmt w:val="lowerLetter"/>
+      <w:lvlText w:val="%5."/>
+      <w:lvlJc w:val="left"/>
+      <w:pPr>
+        <w:ind w:left="3600" w:hanging="360"/>
+      </w:pPr>
+    </w:lvl>
+    <w:lvl w:ilvl="5" w:tplc="0409001B" w:tentative="1">
+      <w:start w:val="1"/>
+      <w:numFmt w:val="lowerRoman"/>
+      <w:lvlText w:val="%6."/>
+      <w:lvlJc w:val="right"/>
+      <w:pPr>
+        <w:ind w:left="4320" w:hanging="180"/>
+      </w:pPr>
+    </w:lvl>
+    <w:lvl w:ilvl="6" w:tplc="0409000F" w:tentative="1">
+      <w:start w:val="1"/>
+      <w:numFmt w:val="decimal"/>
+      <w:lvlText w:val="%7."/>
+      <w:lvlJc w:val="left"/>
+      <w:pPr>
+        <w:ind w:left="5040" w:hanging="360"/>
+      </w:pPr>
+    </w:lvl>
+    <w:lvl w:ilvl="7" w:tplc="04090019" w:tentative="1">
+      <w:start w:val="1"/>
+      <w:numFmt w:val="lowerLetter"/>
+      <w:lvlText w:val="%8."/>
+      <w:lvlJc w:val="left"/>
+      <w:pPr>
+        <w:ind w:left="5760" w:hanging="360"/>
+      </w:pPr>
+    </w:lvl>
+    <w:lvl w:ilvl="8" w:tplc="0409001B" w:tentative="1">
+      <w:start w:val="1"/>
+      <w:numFmt w:val="lowerRoman"/>
+      <w:lvlText w:val="%9."/>
+      <w:lvlJc w:val="right"/>
+      <w:pPr>
+        <w:ind w:left="6480" w:hanging="180"/>
+      </w:pPr>
+    </w:lvl>
+  </w:abstractNum>
+  <w:abstractNum w:abstractNumId="19" w15:restartNumberingAfterBreak="0">
     <w:nsid w:val="224731B2"/>
     <w:multiLevelType w:val="hybridMultilevel"/>
     <w:tmpl w:val="4E301DB8"/>
@@ -4332,7 +4989,7 @@
       </w:pPr>
     </w:lvl>
   </w:abstractNum>
-  <w:abstractNum w:abstractNumId="19" w15:restartNumberingAfterBreak="0">
+  <w:abstractNum w:abstractNumId="20" w15:restartNumberingAfterBreak="0">
     <w:nsid w:val="236810D2"/>
     <w:multiLevelType w:val="hybridMultilevel"/>
     <w:tmpl w:val="F4702FEA"/>
@@ -4418,7 +5075,7 @@
       </w:pPr>
     </w:lvl>
   </w:abstractNum>
-  <w:abstractNum w:abstractNumId="20" w15:restartNumberingAfterBreak="0">
+  <w:abstractNum w:abstractNumId="21" w15:restartNumberingAfterBreak="0">
     <w:nsid w:val="2C9B02E1"/>
     <w:multiLevelType w:val="multilevel"/>
     <w:tmpl w:val="3252E58C"/>
@@ -4520,7 +5177,7 @@
       </w:pPr>
     </w:lvl>
   </w:abstractNum>
-  <w:abstractNum w:abstractNumId="21" w15:restartNumberingAfterBreak="0">
+  <w:abstractNum w:abstractNumId="22" w15:restartNumberingAfterBreak="0">
     <w:nsid w:val="3310388A"/>
     <w:multiLevelType w:val="multilevel"/>
     <w:tmpl w:val="0409001D"/>
@@ -4606,7 +5263,7 @@
       </w:pPr>
     </w:lvl>
   </w:abstractNum>
-  <w:abstractNum w:abstractNumId="22" w15:restartNumberingAfterBreak="0">
+  <w:abstractNum w:abstractNumId="23" w15:restartNumberingAfterBreak="0">
     <w:nsid w:val="335F11D6"/>
     <w:multiLevelType w:val="hybridMultilevel"/>
     <w:tmpl w:val="F3F2474E"/>
@@ -4692,7 +5349,7 @@
       </w:pPr>
     </w:lvl>
   </w:abstractNum>
-  <w:abstractNum w:abstractNumId="23" w15:restartNumberingAfterBreak="0">
+  <w:abstractNum w:abstractNumId="24" w15:restartNumberingAfterBreak="0">
     <w:nsid w:val="35F83534"/>
     <w:multiLevelType w:val="hybridMultilevel"/>
     <w:tmpl w:val="A2F89AB6"/>
@@ -4778,7 +5435,7 @@
       </w:pPr>
     </w:lvl>
   </w:abstractNum>
-  <w:abstractNum w:abstractNumId="24" w15:restartNumberingAfterBreak="0">
+  <w:abstractNum w:abstractNumId="25" w15:restartNumberingAfterBreak="0">
     <w:nsid w:val="36FC2B79"/>
     <w:multiLevelType w:val="hybridMultilevel"/>
     <w:tmpl w:val="80363938"/>
@@ -4867,7 +5524,7 @@
       </w:pPr>
     </w:lvl>
   </w:abstractNum>
-  <w:abstractNum w:abstractNumId="25" w15:restartNumberingAfterBreak="0">
+  <w:abstractNum w:abstractNumId="26" w15:restartNumberingAfterBreak="0">
     <w:nsid w:val="37340E06"/>
     <w:multiLevelType w:val="hybridMultilevel"/>
     <w:tmpl w:val="219254CE"/>
@@ -4956,7 +5613,7 @@
       </w:pPr>
     </w:lvl>
   </w:abstractNum>
-  <w:abstractNum w:abstractNumId="26" w15:restartNumberingAfterBreak="0">
+  <w:abstractNum w:abstractNumId="27" w15:restartNumberingAfterBreak="0">
     <w:nsid w:val="3B4D2B48"/>
     <w:multiLevelType w:val="hybridMultilevel"/>
     <w:tmpl w:val="3370D7C8"/>
@@ -5042,7 +5699,7 @@
       </w:pPr>
     </w:lvl>
   </w:abstractNum>
-  <w:abstractNum w:abstractNumId="27" w15:restartNumberingAfterBreak="0">
+  <w:abstractNum w:abstractNumId="28" w15:restartNumberingAfterBreak="0">
     <w:nsid w:val="47762A8D"/>
     <w:multiLevelType w:val="multilevel"/>
     <w:tmpl w:val="5D26D7AA"/>
@@ -5131,7 +5788,7 @@
       </w:pPr>
     </w:lvl>
   </w:abstractNum>
-  <w:abstractNum w:abstractNumId="28" w15:restartNumberingAfterBreak="0">
+  <w:abstractNum w:abstractNumId="29" w15:restartNumberingAfterBreak="0">
     <w:nsid w:val="4CB75FF8"/>
     <w:multiLevelType w:val="hybridMultilevel"/>
     <w:tmpl w:val="2FBED1E2"/>
@@ -5220,7 +5877,7 @@
       </w:pPr>
     </w:lvl>
   </w:abstractNum>
-  <w:abstractNum w:abstractNumId="29" w15:restartNumberingAfterBreak="0">
+  <w:abstractNum w:abstractNumId="30" w15:restartNumberingAfterBreak="0">
     <w:nsid w:val="4DDA57DB"/>
     <w:multiLevelType w:val="multilevel"/>
     <w:tmpl w:val="0409001D"/>
@@ -5306,7 +5963,7 @@
       </w:pPr>
     </w:lvl>
   </w:abstractNum>
-  <w:abstractNum w:abstractNumId="30" w15:restartNumberingAfterBreak="0">
+  <w:abstractNum w:abstractNumId="31" w15:restartNumberingAfterBreak="0">
     <w:nsid w:val="507313E9"/>
     <w:multiLevelType w:val="hybridMultilevel"/>
     <w:tmpl w:val="16B8E556"/>
@@ -5392,7 +6049,7 @@
       </w:pPr>
     </w:lvl>
   </w:abstractNum>
-  <w:abstractNum w:abstractNumId="31" w15:restartNumberingAfterBreak="0">
+  <w:abstractNum w:abstractNumId="32" w15:restartNumberingAfterBreak="0">
     <w:nsid w:val="5242674E"/>
     <w:multiLevelType w:val="hybridMultilevel"/>
     <w:tmpl w:val="E38C07F4"/>
@@ -5505,7 +6162,7 @@
       </w:rPr>
     </w:lvl>
   </w:abstractNum>
-  <w:abstractNum w:abstractNumId="32" w15:restartNumberingAfterBreak="0">
+  <w:abstractNum w:abstractNumId="33" w15:restartNumberingAfterBreak="0">
     <w:nsid w:val="592B21A7"/>
     <w:multiLevelType w:val="hybridMultilevel"/>
     <w:tmpl w:val="5D26D7AA"/>
@@ -5594,7 +6251,7 @@
       </w:pPr>
     </w:lvl>
   </w:abstractNum>
-  <w:abstractNum w:abstractNumId="33" w15:restartNumberingAfterBreak="0">
+  <w:abstractNum w:abstractNumId="34" w15:restartNumberingAfterBreak="0">
     <w:nsid w:val="5D9F7759"/>
     <w:multiLevelType w:val="hybridMultilevel"/>
     <w:tmpl w:val="CC4C1B5C"/>
@@ -5680,7 +6337,7 @@
       </w:pPr>
     </w:lvl>
   </w:abstractNum>
-  <w:abstractNum w:abstractNumId="34" w15:restartNumberingAfterBreak="0">
+  <w:abstractNum w:abstractNumId="35" w15:restartNumberingAfterBreak="0">
     <w:nsid w:val="625C1FBA"/>
     <w:multiLevelType w:val="hybridMultilevel"/>
     <w:tmpl w:val="CC80F492"/>
@@ -5766,7 +6423,120 @@
       </w:pPr>
     </w:lvl>
   </w:abstractNum>
-  <w:abstractNum w:abstractNumId="35" w15:restartNumberingAfterBreak="0">
+  <w:abstractNum w:abstractNumId="36" w15:restartNumberingAfterBreak="0">
+    <w:nsid w:val="659E3CD3"/>
+    <w:multiLevelType w:val="hybridMultilevel"/>
+    <w:tmpl w:val="5FA0D09A"/>
+    <w:lvl w:ilvl="0" w:tplc="79EA6E56">
+      <w:start w:val="3"/>
+      <w:numFmt w:val="bullet"/>
+      <w:lvlText w:val=""/>
+      <w:lvlJc w:val="left"/>
+      <w:pPr>
+        <w:ind w:left="720" w:hanging="360"/>
+      </w:pPr>
+      <w:rPr>
+        <w:rFonts w:ascii="Symbol" w:eastAsiaTheme="minorHAnsi" w:hAnsi="Symbol" w:cstheme="minorBidi" w:hint="default"/>
+      </w:rPr>
+    </w:lvl>
+    <w:lvl w:ilvl="1" w:tplc="04090003" w:tentative="1">
+      <w:start w:val="1"/>
+      <w:numFmt w:val="bullet"/>
+      <w:lvlText w:val="o"/>
+      <w:lvlJc w:val="left"/>
+      <w:pPr>
+        <w:ind w:left="1440" w:hanging="360"/>
+      </w:pPr>
+      <w:rPr>
+        <w:rFonts w:ascii="Courier New" w:hAnsi="Courier New" w:cs="Courier New" w:hint="default"/>
+      </w:rPr>
+    </w:lvl>
+    <w:lvl w:ilvl="2" w:tplc="04090005" w:tentative="1">
+      <w:start w:val="1"/>
+      <w:numFmt w:val="bullet"/>
+      <w:lvlText w:val=""/>
+      <w:lvlJc w:val="left"/>
+      <w:pPr>
+        <w:ind w:left="2160" w:hanging="360"/>
+      </w:pPr>
+      <w:rPr>
+        <w:rFonts w:ascii="Wingdings" w:hAnsi="Wingdings" w:hint="default"/>
+      </w:rPr>
+    </w:lvl>
+    <w:lvl w:ilvl="3" w:tplc="04090001" w:tentative="1">
+      <w:start w:val="1"/>
+      <w:numFmt w:val="bullet"/>
+      <w:lvlText w:val=""/>
+      <w:lvlJc w:val="left"/>
+      <w:pPr>
+        <w:ind w:left="2880" w:hanging="360"/>
+      </w:pPr>
+      <w:rPr>
+        <w:rFonts w:ascii="Symbol" w:hAnsi="Symbol" w:hint="default"/>
+      </w:rPr>
+    </w:lvl>
+    <w:lvl w:ilvl="4" w:tplc="04090003" w:tentative="1">
+      <w:start w:val="1"/>
+      <w:numFmt w:val="bullet"/>
+      <w:lvlText w:val="o"/>
+      <w:lvlJc w:val="left"/>
+      <w:pPr>
+        <w:ind w:left="3600" w:hanging="360"/>
+      </w:pPr>
+      <w:rPr>
+        <w:rFonts w:ascii="Courier New" w:hAnsi="Courier New" w:cs="Courier New" w:hint="default"/>
+      </w:rPr>
+    </w:lvl>
+    <w:lvl w:ilvl="5" w:tplc="04090005" w:tentative="1">
+      <w:start w:val="1"/>
+      <w:numFmt w:val="bullet"/>
+      <w:lvlText w:val=""/>
+      <w:lvlJc w:val="left"/>
+      <w:pPr>
+        <w:ind w:left="4320" w:hanging="360"/>
+      </w:pPr>
+      <w:rPr>
+        <w:rFonts w:ascii="Wingdings" w:hAnsi="Wingdings" w:hint="default"/>
+      </w:rPr>
+    </w:lvl>
+    <w:lvl w:ilvl="6" w:tplc="04090001" w:tentative="1">
+      <w:start w:val="1"/>
+      <w:numFmt w:val="bullet"/>
+      <w:lvlText w:val=""/>
+      <w:lvlJc w:val="left"/>
+      <w:pPr>
+        <w:ind w:left="5040" w:hanging="360"/>
+      </w:pPr>
+      <w:rPr>
+        <w:rFonts w:ascii="Symbol" w:hAnsi="Symbol" w:hint="default"/>
+      </w:rPr>
+    </w:lvl>
+    <w:lvl w:ilvl="7" w:tplc="04090003" w:tentative="1">
+      <w:start w:val="1"/>
+      <w:numFmt w:val="bullet"/>
+      <w:lvlText w:val="o"/>
+      <w:lvlJc w:val="left"/>
+      <w:pPr>
+        <w:ind w:left="5760" w:hanging="360"/>
+      </w:pPr>
+      <w:rPr>
+        <w:rFonts w:ascii="Courier New" w:hAnsi="Courier New" w:cs="Courier New" w:hint="default"/>
+      </w:rPr>
+    </w:lvl>
+    <w:lvl w:ilvl="8" w:tplc="04090005" w:tentative="1">
+      <w:start w:val="1"/>
+      <w:numFmt w:val="bullet"/>
+      <w:lvlText w:val=""/>
+      <w:lvlJc w:val="left"/>
+      <w:pPr>
+        <w:ind w:left="6480" w:hanging="360"/>
+      </w:pPr>
+      <w:rPr>
+        <w:rFonts w:ascii="Wingdings" w:hAnsi="Wingdings" w:hint="default"/>
+      </w:rPr>
+    </w:lvl>
+  </w:abstractNum>
+  <w:abstractNum w:abstractNumId="37" w15:restartNumberingAfterBreak="0">
     <w:nsid w:val="662A36AA"/>
     <w:multiLevelType w:val="hybridMultilevel"/>
     <w:tmpl w:val="3696A8B6"/>
@@ -5855,7 +6625,7 @@
       </w:pPr>
     </w:lvl>
   </w:abstractNum>
-  <w:abstractNum w:abstractNumId="36" w15:restartNumberingAfterBreak="0">
+  <w:abstractNum w:abstractNumId="38" w15:restartNumberingAfterBreak="0">
     <w:nsid w:val="695832FE"/>
     <w:multiLevelType w:val="hybridMultilevel"/>
     <w:tmpl w:val="F62EC388"/>
@@ -5941,7 +6711,7 @@
       </w:pPr>
     </w:lvl>
   </w:abstractNum>
-  <w:abstractNum w:abstractNumId="37" w15:restartNumberingAfterBreak="0">
+  <w:abstractNum w:abstractNumId="39" w15:restartNumberingAfterBreak="0">
     <w:nsid w:val="6DD72FB4"/>
     <w:multiLevelType w:val="multilevel"/>
     <w:tmpl w:val="0409001F"/>
@@ -6027,7 +6797,7 @@
       </w:pPr>
     </w:lvl>
   </w:abstractNum>
-  <w:abstractNum w:abstractNumId="38" w15:restartNumberingAfterBreak="0">
+  <w:abstractNum w:abstractNumId="40" w15:restartNumberingAfterBreak="0">
     <w:nsid w:val="76670E9A"/>
     <w:multiLevelType w:val="hybridMultilevel"/>
     <w:tmpl w:val="CE74EAA4"/>
@@ -6141,16 +6911,16 @@
     </w:lvl>
   </w:abstractNum>
   <w:num w:numId="1">
-    <w:abstractNumId w:val="21"/>
+    <w:abstractNumId w:val="22"/>
   </w:num>
   <w:num w:numId="2">
     <w:abstractNumId w:val="10"/>
   </w:num>
   <w:num w:numId="3">
-    <w:abstractNumId w:val="37"/>
+    <w:abstractNumId w:val="39"/>
   </w:num>
   <w:num w:numId="4">
-    <w:abstractNumId w:val="29"/>
+    <w:abstractNumId w:val="30"/>
   </w:num>
   <w:num w:numId="5">
     <w:abstractNumId w:val="9"/>
@@ -6159,7 +6929,7 @@
     <w:abstractNumId w:val="16"/>
   </w:num>
   <w:num w:numId="7">
-    <w:abstractNumId w:val="20"/>
+    <w:abstractNumId w:val="21"/>
   </w:num>
   <w:num w:numId="8">
     <w:abstractNumId w:val="8"/>
@@ -6192,37 +6962,37 @@
     <w:abstractNumId w:val="14"/>
   </w:num>
   <w:num w:numId="18">
-    <w:abstractNumId w:val="22"/>
+    <w:abstractNumId w:val="23"/>
   </w:num>
   <w:num w:numId="19">
-    <w:abstractNumId w:val="30"/>
+    <w:abstractNumId w:val="31"/>
   </w:num>
   <w:num w:numId="20">
-    <w:abstractNumId w:val="18"/>
+    <w:abstractNumId w:val="19"/>
   </w:num>
   <w:num w:numId="21">
-    <w:abstractNumId w:val="36"/>
+    <w:abstractNumId w:val="38"/>
   </w:num>
   <w:num w:numId="22">
-    <w:abstractNumId w:val="32"/>
+    <w:abstractNumId w:val="33"/>
   </w:num>
   <w:num w:numId="23">
-    <w:abstractNumId w:val="25"/>
+    <w:abstractNumId w:val="26"/>
   </w:num>
   <w:num w:numId="24">
-    <w:abstractNumId w:val="27"/>
+    <w:abstractNumId w:val="28"/>
   </w:num>
   <w:num w:numId="25">
     <w:abstractNumId w:val="15"/>
   </w:num>
   <w:num w:numId="26">
-    <w:abstractNumId w:val="34"/>
+    <w:abstractNumId w:val="35"/>
   </w:num>
   <w:num w:numId="27">
-    <w:abstractNumId w:val="38"/>
+    <w:abstractNumId w:val="40"/>
   </w:num>
   <w:num w:numId="28">
-    <w:abstractNumId w:val="19"/>
+    <w:abstractNumId w:val="20"/>
   </w:num>
   <w:num w:numId="29">
     <w:abstractNumId w:val="12"/>
@@ -6234,28 +7004,34 @@
     <w:abstractNumId w:val="17"/>
   </w:num>
   <w:num w:numId="32">
-    <w:abstractNumId w:val="33"/>
+    <w:abstractNumId w:val="34"/>
   </w:num>
   <w:num w:numId="33">
     <w:abstractNumId w:val="11"/>
   </w:num>
   <w:num w:numId="34">
+    <w:abstractNumId w:val="25"/>
+  </w:num>
+  <w:num w:numId="35">
+    <w:abstractNumId w:val="27"/>
+  </w:num>
+  <w:num w:numId="36">
     <w:abstractNumId w:val="24"/>
   </w:num>
-  <w:num w:numId="35">
-    <w:abstractNumId w:val="26"/>
-  </w:num>
-  <w:num w:numId="36">
-    <w:abstractNumId w:val="23"/>
-  </w:num>
   <w:num w:numId="37">
-    <w:abstractNumId w:val="31"/>
+    <w:abstractNumId w:val="32"/>
   </w:num>
   <w:num w:numId="38">
-    <w:abstractNumId w:val="35"/>
+    <w:abstractNumId w:val="37"/>
   </w:num>
   <w:num w:numId="39">
-    <w:abstractNumId w:val="28"/>
+    <w:abstractNumId w:val="29"/>
+  </w:num>
+  <w:num w:numId="40">
+    <w:abstractNumId w:val="36"/>
+  </w:num>
+  <w:num w:numId="41">
+    <w:abstractNumId w:val="18"/>
   </w:num>
 </w:numbering>
 </file>
@@ -6654,7 +7430,7 @@
     <w:name w:val="Normal"/>
     <w:uiPriority w:val="8"/>
     <w:qFormat/>
-    <w:rsid w:val="000F531F"/>
+    <w:rsid w:val="00F851C9"/>
   </w:style>
   <w:style w:type="paragraph" w:styleId="Heading1">
     <w:name w:val="heading 1"/>
@@ -7675,7 +8451,7 @@
 </file>
 
 <file path=customXml/itemProps1.xml><?xml version="1.0" encoding="utf-8"?>
-<ds:datastoreItem xmlns:ds="http://schemas.openxmlformats.org/officeDocument/2006/customXml" ds:itemID="{5A40F1A5-6C86-490A-9F65-A04C50EA79F9}">
+<ds:datastoreItem xmlns:ds="http://schemas.openxmlformats.org/officeDocument/2006/customXml" ds:itemID="{4E719244-19EA-46B0-8027-682D7C4E0793}">
   <ds:schemaRefs>
     <ds:schemaRef ds:uri="http://schemas.openxmlformats.org/officeDocument/2006/bibliography"/>
   </ds:schemaRefs>

--- a/doc/20190302 - Project 2 - Final Program Proposal.docx
+++ b/doc/20190302 - Project 2 - Final Program Proposal.docx
@@ -1,6 +1,6 @@
 
 <file path=word/document.xml><?xml version="1.0" encoding="utf-8"?>
-<w:document xmlns:wpc="http://schemas.microsoft.com/office/word/2010/wordprocessingCanvas" xmlns:cx="http://schemas.microsoft.com/office/drawing/2014/chartex" xmlns:cx1="http://schemas.microsoft.com/office/drawing/2015/9/8/chartex" xmlns:mc="http://schemas.openxmlformats.org/markup-compatibility/2006" xmlns:o="urn:schemas-microsoft-com:office:office" xmlns:r="http://schemas.openxmlformats.org/officeDocument/2006/relationships" xmlns:m="http://schemas.openxmlformats.org/officeDocument/2006/math" xmlns:v="urn:schemas-microsoft-com:vml" xmlns:wp14="http://schemas.microsoft.com/office/word/2010/wordprocessingDrawing" xmlns:wp="http://schemas.openxmlformats.org/drawingml/2006/wordprocessingDrawing" xmlns:w10="urn:schemas-microsoft-com:office:word" xmlns:w="http://schemas.openxmlformats.org/wordprocessingml/2006/main" xmlns:w14="http://schemas.microsoft.com/office/word/2010/wordml" xmlns:w15="http://schemas.microsoft.com/office/word/2012/wordml" xmlns:w16se="http://schemas.microsoft.com/office/word/2015/wordml/symex" xmlns:wpg="http://schemas.microsoft.com/office/word/2010/wordprocessingGroup" xmlns:wpi="http://schemas.microsoft.com/office/word/2010/wordprocessingInk" xmlns:wne="http://schemas.microsoft.com/office/word/2006/wordml" xmlns:wps="http://schemas.microsoft.com/office/word/2010/wordprocessingShape" mc:Ignorable="w14 w15 w16se wp14">
+<w:document xmlns:wpc="http://schemas.microsoft.com/office/word/2010/wordprocessingCanvas" xmlns:cx="http://schemas.microsoft.com/office/drawing/2014/chartex" xmlns:cx1="http://schemas.microsoft.com/office/drawing/2015/9/8/chartex" xmlns:cx2="http://schemas.microsoft.com/office/drawing/2015/10/21/chartex" xmlns:cx3="http://schemas.microsoft.com/office/drawing/2016/5/9/chartex" xmlns:cx4="http://schemas.microsoft.com/office/drawing/2016/5/10/chartex" xmlns:cx5="http://schemas.microsoft.com/office/drawing/2016/5/11/chartex" xmlns:cx6="http://schemas.microsoft.com/office/drawing/2016/5/12/chartex" xmlns:cx7="http://schemas.microsoft.com/office/drawing/2016/5/13/chartex" xmlns:cx8="http://schemas.microsoft.com/office/drawing/2016/5/14/chartex" xmlns:mc="http://schemas.openxmlformats.org/markup-compatibility/2006" xmlns:aink="http://schemas.microsoft.com/office/drawing/2016/ink" xmlns:am3d="http://schemas.microsoft.com/office/drawing/2017/model3d" xmlns:o="urn:schemas-microsoft-com:office:office" xmlns:r="http://schemas.openxmlformats.org/officeDocument/2006/relationships" xmlns:m="http://schemas.openxmlformats.org/officeDocument/2006/math" xmlns:v="urn:schemas-microsoft-com:vml" xmlns:wp14="http://schemas.microsoft.com/office/word/2010/wordprocessingDrawing" xmlns:wp="http://schemas.openxmlformats.org/drawingml/2006/wordprocessingDrawing" xmlns:w10="urn:schemas-microsoft-com:office:word" xmlns:w="http://schemas.openxmlformats.org/wordprocessingml/2006/main" xmlns:w14="http://schemas.microsoft.com/office/word/2010/wordml" xmlns:w15="http://schemas.microsoft.com/office/word/2012/wordml" xmlns:w16cid="http://schemas.microsoft.com/office/word/2016/wordml/cid" xmlns:w16se="http://schemas.microsoft.com/office/word/2015/wordml/symex" xmlns:wpg="http://schemas.microsoft.com/office/word/2010/wordprocessingGroup" xmlns:wpi="http://schemas.microsoft.com/office/word/2010/wordprocessingInk" xmlns:wne="http://schemas.microsoft.com/office/word/2006/wordml" xmlns:wps="http://schemas.microsoft.com/office/word/2010/wordprocessingShape" mc:Ignorable="w14 w15 w16se w16cid wp14">
   <w:body>
     <w:p>
       <w:pPr>
@@ -378,7 +378,7 @@
                   <wp:posOffset>1919605</wp:posOffset>
                 </wp:positionV>
                 <wp:extent cx="1724025" cy="1238250"/>
-                <wp:effectExtent l="0" t="0" r="28575" b="19050"/>
+                <wp:effectExtent l="12700" t="12700" r="15875" b="19050"/>
                 <wp:wrapTopAndBottom/>
                 <wp:docPr id="16" name="Rectangle 16"/>
                 <wp:cNvGraphicFramePr/>
@@ -398,7 +398,7 @@
                         <a:ln>
                           <a:solidFill>
                             <a:schemeClr val="bg1">
-                              <a:lumMod val="95000"/>
+                              <a:lumMod val="75000"/>
                             </a:schemeClr>
                           </a:solidFill>
                         </a:ln>
@@ -439,7 +439,7 @@
           </mc:Choice>
           <mc:Fallback>
             <w:pict>
-              <v:rect w14:anchorId="5E6AD65F" id="Rectangle 16" o:spid="_x0000_s1026" style="position:absolute;margin-left:267pt;margin-top:151.15pt;width:135.75pt;height:97.5pt;z-index:251675648;visibility:visible;mso-wrap-style:square;mso-width-percent:0;mso-height-percent:0;mso-wrap-distance-left:9pt;mso-wrap-distance-top:0;mso-wrap-distance-right:9pt;mso-wrap-distance-bottom:0;mso-position-horizontal:absolute;mso-position-horizontal-relative:text;mso-position-vertical:absolute;mso-position-vertical-relative:text;mso-width-percent:0;mso-height-percent:0;mso-width-relative:margin;mso-height-relative:margin;v-text-anchor:middle" o:gfxdata="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" filled="f" strokecolor="#f2f2f2 [3052]" strokeweight="2pt">
+              <v:rect w14:anchorId="795ED2BB" id="Rectangle 16" o:spid="_x0000_s1026" style="position:absolute;margin-left:267pt;margin-top:151.15pt;width:135.75pt;height:97.5pt;z-index:251675648;visibility:visible;mso-wrap-style:square;mso-width-percent:0;mso-height-percent:0;mso-wrap-distance-left:9pt;mso-wrap-distance-top:0;mso-wrap-distance-right:9pt;mso-wrap-distance-bottom:0;mso-position-horizontal:absolute;mso-position-horizontal-relative:text;mso-position-vertical:absolute;mso-position-vertical-relative:text;mso-width-percent:0;mso-height-percent:0;mso-width-relative:margin;mso-height-relative:margin;v-text-anchor:middle" o:gfxdata="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" filled="f" strokecolor="#bfbfbf [2412]" strokeweight="2pt">
                 <w10:wrap type="topAndBottom"/>
               </v:rect>
             </w:pict>
@@ -1023,7 +1023,11 @@
           </mc:Choice>
           <mc:Fallback>
             <w:pict>
-              <v:shape w14:anchorId="5ACA4392" id="_x0000_s1029" type="#_x0000_t202" style="position:absolute;margin-left:63.75pt;margin-top:153.4pt;width:147.75pt;height:84.75pt;z-index:251673600;visibility:visible;mso-wrap-style:square;mso-width-percent:0;mso-height-percent:0;mso-wrap-distance-left:9pt;mso-wrap-distance-top:3.6pt;mso-wrap-distance-right:9pt;mso-wrap-distance-bottom:3.6pt;mso-position-horizontal:absolute;mso-position-horizontal-relative:text;mso-position-vertical:absolute;mso-position-vertical-relative:text;mso-width-percent:0;mso-height-percent:0;mso-width-relative:margin;mso-height-relative:margin;v-text-anchor:top" o:gfxdata="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" filled="f" stroked="f">
+              <v:shapetype w14:anchorId="5ACA4392" id="_x0000_t202" coordsize="21600,21600" o:spt="202" path="m,l,21600r21600,l21600,xe">
+                <v:stroke joinstyle="miter"/>
+                <v:path gradientshapeok="t" o:connecttype="rect"/>
+              </v:shapetype>
+              <v:shape id="_x0000_s1029" type="#_x0000_t202" style="position:absolute;margin-left:63.75pt;margin-top:153.4pt;width:147.75pt;height:84.75pt;z-index:251673600;visibility:visible;mso-wrap-style:square;mso-width-percent:0;mso-height-percent:0;mso-wrap-distance-left:9pt;mso-wrap-distance-top:3.6pt;mso-wrap-distance-right:9pt;mso-wrap-distance-bottom:3.6pt;mso-position-horizontal:absolute;mso-position-horizontal-relative:text;mso-position-vertical:absolute;mso-position-vertical-relative:text;mso-width-percent:0;mso-height-percent:0;mso-width-relative:margin;mso-height-relative:margin;v-text-anchor:top" o:gfxdata="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" filled="f" stroked="f">
                 <v:textbox>
                   <w:txbxContent>
                     <w:p>
@@ -1544,7 +1548,7 @@
                   <wp:posOffset>1929130</wp:posOffset>
                 </wp:positionV>
                 <wp:extent cx="1638300" cy="1133475"/>
-                <wp:effectExtent l="0" t="0" r="19050" b="28575"/>
+                <wp:effectExtent l="12700" t="12700" r="12700" b="9525"/>
                 <wp:wrapTopAndBottom/>
                 <wp:docPr id="12" name="Rectangle 12"/>
                 <wp:cNvGraphicFramePr/>
@@ -1564,7 +1568,7 @@
                         <a:ln>
                           <a:solidFill>
                             <a:schemeClr val="bg1">
-                              <a:lumMod val="95000"/>
+                              <a:lumMod val="75000"/>
                             </a:schemeClr>
                           </a:solidFill>
                         </a:ln>
@@ -1605,7 +1609,7 @@
           </mc:Choice>
           <mc:Fallback>
             <w:pict>
-              <v:rect w14:anchorId="0FAEA812" id="Rectangle 12" o:spid="_x0000_s1026" style="position:absolute;margin-left:81pt;margin-top:151.9pt;width:129pt;height:89.25pt;z-index:251669504;visibility:visible;mso-wrap-style:square;mso-width-percent:0;mso-height-percent:0;mso-wrap-distance-left:9pt;mso-wrap-distance-top:0;mso-wrap-distance-right:9pt;mso-wrap-distance-bottom:0;mso-position-horizontal:absolute;mso-position-horizontal-relative:text;mso-position-vertical:absolute;mso-position-vertical-relative:text;mso-width-percent:0;mso-height-percent:0;mso-width-relative:margin;mso-height-relative:margin;v-text-anchor:middle" o:gfxdata="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" filled="f" strokecolor="#f2f2f2 [3052]" strokeweight="2pt">
+              <v:rect w14:anchorId="1C9E4D44" id="Rectangle 12" o:spid="_x0000_s1026" style="position:absolute;margin-left:81pt;margin-top:151.9pt;width:129pt;height:89.25pt;z-index:251669504;visibility:visible;mso-wrap-style:square;mso-width-percent:0;mso-height-percent:0;mso-wrap-distance-left:9pt;mso-wrap-distance-top:0;mso-wrap-distance-right:9pt;mso-wrap-distance-bottom:0;mso-position-horizontal:absolute;mso-position-horizontal-relative:text;mso-position-vertical:absolute;mso-position-vertical-relative:text;mso-width-percent:0;mso-height-percent:0;mso-width-relative:margin;mso-height-relative:margin;v-text-anchor:middle" o:gfxdata="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" filled="f" strokecolor="#bfbfbf [2412]" strokeweight="2pt">
                 <w10:wrap type="topAndBottom"/>
               </v:rect>
             </w:pict>
@@ -1628,7 +1632,7 @@
                   <wp:posOffset>1424305</wp:posOffset>
                 </wp:positionV>
                 <wp:extent cx="6029325" cy="1828800"/>
-                <wp:effectExtent l="0" t="0" r="28575" b="19050"/>
+                <wp:effectExtent l="12700" t="12700" r="15875" b="12700"/>
                 <wp:wrapTopAndBottom/>
                 <wp:docPr id="1" name="Rectangle 1"/>
                 <wp:cNvGraphicFramePr/>
@@ -1648,7 +1652,7 @@
                         <a:ln>
                           <a:solidFill>
                             <a:schemeClr val="bg1">
-                              <a:lumMod val="95000"/>
+                              <a:lumMod val="75000"/>
                             </a:schemeClr>
                           </a:solidFill>
                         </a:ln>
@@ -1686,7 +1690,7 @@
           </mc:Choice>
           <mc:Fallback>
             <w:pict>
-              <v:rect w14:anchorId="3E31F24D" id="Rectangle 1" o:spid="_x0000_s1026" style="position:absolute;margin-left:5.25pt;margin-top:112.15pt;width:474.75pt;height:2in;z-index:251659264;visibility:visible;mso-wrap-style:square;mso-height-percent:0;mso-wrap-distance-left:9pt;mso-wrap-distance-top:0;mso-wrap-distance-right:9pt;mso-wrap-distance-bottom:0;mso-position-horizontal:absolute;mso-position-horizontal-relative:text;mso-position-vertical:absolute;mso-position-vertical-relative:text;mso-height-percent:0;mso-height-relative:margin;v-text-anchor:middle" o:gfxdata="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" filled="f" strokecolor="#f2f2f2 [3052]" strokeweight="2pt">
+              <v:rect w14:anchorId="26A7021C" id="Rectangle 1" o:spid="_x0000_s1026" style="position:absolute;margin-left:5.25pt;margin-top:112.15pt;width:474.75pt;height:2in;z-index:251659264;visibility:visible;mso-wrap-style:square;mso-height-percent:0;mso-wrap-distance-left:9pt;mso-wrap-distance-top:0;mso-wrap-distance-right:9pt;mso-wrap-distance-bottom:0;mso-position-horizontal:absolute;mso-position-horizontal-relative:text;mso-position-vertical:absolute;mso-position-vertical-relative:text;mso-height-percent:0;mso-height-relative:margin;v-text-anchor:middle" o:gfxdata="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" filled="f" strokecolor="#bfbfbf [2412]" strokeweight="2pt">
                 <w10:wrap type="topAndBottom"/>
               </v:rect>
             </w:pict>
@@ -1878,15 +1882,7 @@
         <w:t>OR</w:t>
       </w:r>
       <w:r>
-        <w:t xml:space="preserve"> –g &lt;</w:t>
-      </w:r>
-      <w:proofErr w:type="spellStart"/>
-      <w:r>
-        <w:t>git</w:t>
-      </w:r>
-      <w:proofErr w:type="spellEnd"/>
-      <w:r>
-        <w:t xml:space="preserve"> source address&gt;: The user must select either of these options. If they already have frame and mask data in subdirectories of the source directory they define with –s, the script will check to make sure files agree with expectations and then copy them to the output directory for later processing. If the –g option was selected, the program will try to download all files (following the preconceived file organization expectations) and place them into the output directory.</w:t>
+        <w:t xml:space="preserve"> –g &lt;git source address&gt;: The user must select either of these options. If they already have frame and mask data in subdirectories of the source directory they define with –s, the script will check to make sure files agree with expectations and then copy them to the output directory for later processing. If the –g option was selected, the program will try to download all files (following the preconceived file organization expectations) and place them into the output directory.</w:t>
       </w:r>
       <w:r>
         <w:t xml:space="preserve"> In general, the format expects the following (and we will show this to users):</w:t>
@@ -1904,35 +1900,7 @@
         <w:rPr>
           <w:rFonts w:ascii="Courier New" w:hAnsi="Courier New" w:cs="Courier New"/>
         </w:rPr>
-        <w:t>&lt;</w:t>
-      </w:r>
-      <w:proofErr w:type="gramStart"/>
-      <w:r>
-        <w:rPr>
-          <w:rFonts w:ascii="Courier New" w:hAnsi="Courier New" w:cs="Courier New"/>
-        </w:rPr>
-        <w:t>root</w:t>
-      </w:r>
-      <w:proofErr w:type="gramEnd"/>
-      <w:r>
-        <w:rPr>
-          <w:rFonts w:ascii="Courier New" w:hAnsi="Courier New" w:cs="Courier New"/>
-        </w:rPr>
-        <w:t xml:space="preserve"> </w:t>
-      </w:r>
-      <w:proofErr w:type="spellStart"/>
-      <w:r>
-        <w:rPr>
-          <w:rFonts w:ascii="Courier New" w:hAnsi="Courier New" w:cs="Courier New"/>
-        </w:rPr>
-        <w:t>dir</w:t>
-      </w:r>
-      <w:proofErr w:type="spellEnd"/>
-      <w:r>
-        <w:rPr>
-          <w:rFonts w:ascii="Courier New" w:hAnsi="Courier New" w:cs="Courier New"/>
-        </w:rPr>
-        <w:t>&gt; +</w:t>
+        <w:t>&lt;root dir&gt; +</w:t>
       </w:r>
       <w:r>
         <w:rPr>
@@ -1967,16 +1935,8 @@
           <w:rFonts w:ascii="Courier New" w:hAnsi="Courier New" w:cs="Courier New"/>
         </w:rPr>
         <w:lastRenderedPageBreak/>
-        <w:t>+ - masks + - &lt;name&gt;.</w:t>
-      </w:r>
-      <w:proofErr w:type="spellStart"/>
-      <w:r>
-        <w:rPr>
-          <w:rFonts w:ascii="Courier New" w:hAnsi="Courier New" w:cs="Courier New"/>
-        </w:rPr>
-        <w:t>png</w:t>
-      </w:r>
-      <w:proofErr w:type="spellEnd"/>
+        <w:t>+ - masks + - &lt;name&gt;.png</w:t>
+      </w:r>
     </w:p>
     <w:p>
       <w:pPr>
@@ -2184,13 +2144,7 @@
         <w:rPr>
           <w:rFonts w:ascii="Courier New" w:hAnsi="Courier New" w:cs="Courier New"/>
         </w:rPr>
-        <w:t xml:space="preserve">&lt;name&gt; </w:t>
-      </w:r>
-      <w:r>
-        <w:rPr>
-          <w:rFonts w:ascii="Courier New" w:hAnsi="Courier New" w:cs="Courier New"/>
-        </w:rPr>
-        <w:t xml:space="preserve">+ </w:t>
+        <w:t xml:space="preserve">&lt;name&gt; + </w:t>
       </w:r>
       <w:r>
         <w:rPr>
@@ -2229,57 +2183,26 @@
       <w:r>
         <w:t>-</w:t>
       </w:r>
-      <w:proofErr w:type="spellStart"/>
       <w:r>
         <w:t>c</w:t>
       </w:r>
       <w:r>
         <w:t>lahe</w:t>
       </w:r>
-      <w:proofErr w:type="spellEnd"/>
       <w:r>
         <w:t xml:space="preserve"> </w:t>
       </w:r>
       <w:r>
-        <w:t>(opt. –</w:t>
-      </w:r>
-      <w:proofErr w:type="spellStart"/>
-      <w:r>
-        <w:t>clipLimit</w:t>
-      </w:r>
-      <w:proofErr w:type="spellEnd"/>
-      <w:r>
-        <w:t xml:space="preserve"> &lt;clip limit&gt; -</w:t>
-      </w:r>
-      <w:proofErr w:type="spellStart"/>
-      <w:r>
-        <w:t>tileGridSize</w:t>
-      </w:r>
-      <w:proofErr w:type="spellEnd"/>
-      <w:r>
-        <w:t xml:space="preserve"> &lt;n&gt; &lt;m&gt;): Just selecting </w:t>
+        <w:t xml:space="preserve">(opt. –clipLimit &lt;clip limit&gt; -tileGridSize &lt;n&gt; &lt;m&gt;): Just selecting </w:t>
       </w:r>
       <w:r>
         <w:t>-</w:t>
       </w:r>
-      <w:proofErr w:type="spellStart"/>
-      <w:r>
-        <w:t>clahe</w:t>
-      </w:r>
-      <w:proofErr w:type="spellEnd"/>
-      <w:r>
-        <w:t xml:space="preserve"> </w:t>
-      </w:r>
-      <w:r>
-        <w:t xml:space="preserve">will </w:t>
-      </w:r>
-      <w:proofErr w:type="spellStart"/>
-      <w:r>
-        <w:t>aplly</w:t>
-      </w:r>
-      <w:proofErr w:type="spellEnd"/>
-      <w:r>
-        <w:t xml:space="preserve"> the CLAHE (</w:t>
+      <w:r>
+        <w:t xml:space="preserve">clahe </w:t>
+      </w:r>
+      <w:r>
+        <w:t>will aplly the CLAHE (</w:t>
       </w:r>
       <w:r>
         <w:t>Contrast Limited Adaptive Histogram Equalization</w:t>
@@ -2288,23 +2211,10 @@
         <w:t xml:space="preserve">) to the image with default settings </w:t>
       </w:r>
       <w:r>
-        <w:t xml:space="preserve">2 </w:t>
-      </w:r>
-      <w:proofErr w:type="gramStart"/>
-      <w:r>
-        <w:t>and</w:t>
-      </w:r>
-      <w:proofErr w:type="gramEnd"/>
-      <w:r>
-        <w:t xml:space="preserve"> (8,8). The user may override these default settings by using the optional parameters, but if they use those parameters without the option -</w:t>
-      </w:r>
-      <w:proofErr w:type="spellStart"/>
-      <w:r>
-        <w:t>clahe</w:t>
-      </w:r>
-      <w:proofErr w:type="spellEnd"/>
-      <w:r>
-        <w:t>,</w:t>
+        <w:t>2 and (8,8). The user may override these default settings by using the optional parameters, but if they use those parameters without the option -</w:t>
+      </w:r>
+      <w:r>
+        <w:t>clahe,</w:t>
       </w:r>
       <w:r>
         <w:t xml:space="preserve"> the program will give them a warning. (</w:t>
@@ -2330,31 +2240,7 @@
         </w:numPr>
       </w:pPr>
       <w:r>
-        <w:t>–bf (opt. –</w:t>
-      </w:r>
-      <w:proofErr w:type="spellStart"/>
-      <w:r>
-        <w:t>bf_d</w:t>
-      </w:r>
-      <w:proofErr w:type="spellEnd"/>
-      <w:r>
-        <w:t xml:space="preserve"> &lt;diameter of pixel neighborhood&gt; -</w:t>
-      </w:r>
-      <w:proofErr w:type="spellStart"/>
-      <w:r>
-        <w:t>bf_sc</w:t>
-      </w:r>
-      <w:proofErr w:type="spellEnd"/>
-      <w:r>
-        <w:t xml:space="preserve"> &lt;width of color neighborhood&gt; -</w:t>
-      </w:r>
-      <w:proofErr w:type="spellStart"/>
-      <w:r>
-        <w:t>bf_ss</w:t>
-      </w:r>
-      <w:proofErr w:type="spellEnd"/>
-      <w:r>
-        <w:t xml:space="preserve"> &lt;factor by which distance influences&gt;): Selection of –bf alone comes with default settings 7, 30, and 30 to the optional parameters listed. User may specify these values, and the code will check for integer and double values.</w:t>
+        <w:t>–bf (opt. –bf_d &lt;diameter of pixel neighborhood&gt; -bf_sc &lt;width of color neighborhood&gt; -bf_ss &lt;factor by which distance influences&gt;): Selection of –bf alone comes with default settings 7, 30, and 30 to the optional parameters listed. User may specify these values, and the code will check for integer and double values.</w:t>
       </w:r>
     </w:p>
     <w:p>
@@ -2366,49 +2252,7 @@
         </w:numPr>
       </w:pPr>
       <w:r>
-        <w:t>–</w:t>
-      </w:r>
-      <w:proofErr w:type="spellStart"/>
-      <w:proofErr w:type="gramStart"/>
-      <w:r>
-        <w:t>gb</w:t>
-      </w:r>
-      <w:proofErr w:type="spellEnd"/>
-      <w:proofErr w:type="gramEnd"/>
-      <w:r>
-        <w:t xml:space="preserve"> (opt. –</w:t>
-      </w:r>
-      <w:proofErr w:type="spellStart"/>
-      <w:r>
-        <w:t>gb_x</w:t>
-      </w:r>
-      <w:proofErr w:type="spellEnd"/>
-      <w:r>
-        <w:t xml:space="preserve"> &lt;sigma x&gt; -</w:t>
-      </w:r>
-      <w:proofErr w:type="spellStart"/>
-      <w:r>
-        <w:t>gb_y</w:t>
-      </w:r>
-      <w:proofErr w:type="spellEnd"/>
-      <w:r>
-        <w:t xml:space="preserve"> &lt;sigma y&gt; -</w:t>
-      </w:r>
-      <w:proofErr w:type="spellStart"/>
-      <w:r>
-        <w:t>gb_border_type</w:t>
-      </w:r>
-      <w:proofErr w:type="spellEnd"/>
-      <w:r>
-        <w:t xml:space="preserve"> &lt;border type&gt;): Selection of –</w:t>
-      </w:r>
-      <w:proofErr w:type="spellStart"/>
-      <w:r>
-        <w:t>gb</w:t>
-      </w:r>
-      <w:proofErr w:type="spellEnd"/>
-      <w:r>
-        <w:t xml:space="preserve"> alone comes with default settings 5, 5, and 0. User may specify these values and the code will check for two doubles and an integer.</w:t>
+        <w:t>–gb (opt. –gb_x &lt;sigma x&gt; -gb_y &lt;sigma y&gt; -gb_border_type &lt;border type&gt;): Selection of –gb alone comes with default settings 5, 5, and 0. User may specify these values and the code will check for two doubles and an integer.</w:t>
       </w:r>
     </w:p>
     <w:p>
@@ -2512,67 +2356,16 @@
         <w:rPr>
           <w:b/>
         </w:rPr>
-        <w:t xml:space="preserve">) </w:t>
-      </w:r>
-      <w:r>
-        <w:rPr>
-          <w:b/>
-        </w:rPr>
-        <w:t>RunOpticalFlow.py</w:t>
+        <w:t>) RunOpticalFlow.py</w:t>
       </w:r>
     </w:p>
     <w:p>
       <w:r>
         <w:lastRenderedPageBreak/>
-        <w:t xml:space="preserve">I see now that </w:t>
-      </w:r>
-      <w:proofErr w:type="spellStart"/>
-      <w:r>
-        <w:t>Jiahao</w:t>
-      </w:r>
-      <w:proofErr w:type="spellEnd"/>
-      <w:r>
-        <w:t xml:space="preserve"> Xu </w:t>
-      </w:r>
-      <w:proofErr w:type="spellStart"/>
-      <w:r>
-        <w:t>genereated</w:t>
-      </w:r>
-      <w:proofErr w:type="spellEnd"/>
-      <w:r>
-        <w:t xml:space="preserve"> __main__.py script for both </w:t>
-      </w:r>
-      <w:proofErr w:type="spellStart"/>
-      <w:r>
-        <w:t>OpticalFlow</w:t>
-      </w:r>
-      <w:proofErr w:type="spellEnd"/>
-      <w:r>
-        <w:t xml:space="preserve"> and </w:t>
-      </w:r>
-      <w:proofErr w:type="spellStart"/>
-      <w:r>
-        <w:t>PixelVariance</w:t>
-      </w:r>
-      <w:proofErr w:type="spellEnd"/>
-      <w:r>
-        <w:t xml:space="preserve"> directories. These scripts are virtually identical, Optical Flow performs the same operations and Pixel Variance, but it performs one additional action </w:t>
-      </w:r>
-      <w:proofErr w:type="spellStart"/>
-      <w:r>
-        <w:t>calcOpticalFlowFarneback</w:t>
-      </w:r>
-      <w:proofErr w:type="spellEnd"/>
-      <w:r>
-        <w:t xml:space="preserve">. I intend to merge both of these programs together into the RunOpticalFlow.py program and allow users to specify if and how they would like to use </w:t>
-      </w:r>
-      <w:proofErr w:type="spellStart"/>
-      <w:r>
-        <w:t>calcOpticalFlowFrarneback</w:t>
-      </w:r>
-      <w:proofErr w:type="spellEnd"/>
-      <w:r>
-        <w:t>.</w:t>
+        <w:t xml:space="preserve">I see now that Jiahao Xu </w:t>
+      </w:r>
+      <w:r>
+        <w:t>genereated __main__.py script for both OpticalFlow and PixelVariance directories. These scripts are virtually identical, Optical Flow performs the same operations and Pixel Variance, but it performs one additional action calcOpticalFlowFarneback. I intend to merge both of these programs together into the RunOpticalFlow.py program and allow users to specify if and how they would like to use calcOpticalFlowFrarneback.</w:t>
       </w:r>
     </w:p>
     <w:p>
@@ -2589,15 +2382,7 @@
         </w:numPr>
       </w:pPr>
       <w:r>
-        <w:t xml:space="preserve">–r &lt;root data directory&gt;: A users who supplies this value asserts all the files we need (train, test, </w:t>
-      </w:r>
-      <w:proofErr w:type="gramStart"/>
-      <w:r>
-        <w:t>masks, …)</w:t>
-      </w:r>
-      <w:proofErr w:type="gramEnd"/>
-      <w:r>
-        <w:t xml:space="preserve"> are contained in this directory following Quinn format. The script will check to make sure everything is there and then define the parameters </w:t>
+        <w:t xml:space="preserve">–r &lt;root data directory&gt;: A users who supplies this value asserts all the files we need (train, test, masks, …) are contained in this directory following Quinn format. The script will check to make sure everything is there and then define the parameters </w:t>
       </w:r>
       <w:r>
         <w:t>be</w:t>
@@ -2612,15 +2397,7 @@
         <w:t xml:space="preserve"> calling </w:t>
       </w:r>
       <w:r>
-        <w:t xml:space="preserve">the </w:t>
-      </w:r>
-      <w:proofErr w:type="spellStart"/>
-      <w:r>
-        <w:t>OpticalFlow</w:t>
-      </w:r>
-      <w:proofErr w:type="spellEnd"/>
-      <w:r>
-        <w:t xml:space="preserve"> script.</w:t>
+        <w:t>the OpticalFlow script.</w:t>
       </w:r>
     </w:p>
     <w:p>
@@ -2632,23 +2409,7 @@
         </w:numPr>
       </w:pPr>
       <w:r>
-        <w:t>–</w:t>
-      </w:r>
-      <w:proofErr w:type="spellStart"/>
-      <w:r>
-        <w:t>tr</w:t>
-      </w:r>
-      <w:proofErr w:type="spellEnd"/>
-      <w:r>
-        <w:t xml:space="preserve"> OR –</w:t>
-      </w:r>
-      <w:proofErr w:type="spellStart"/>
-      <w:r>
-        <w:t>th</w:t>
-      </w:r>
-      <w:proofErr w:type="spellEnd"/>
-      <w:r>
-        <w:t xml:space="preserve"> &lt;threshold number&gt;: A user may allow the script to derive a threshold from the train data or specify a t</w:t>
+        <w:t>–tr OR –th &lt;threshold number&gt;: A user may allow the script to derive a threshold from the train data or specify a t</w:t>
       </w:r>
       <w:r>
         <w:t>h</w:t>
@@ -2669,23 +2430,7 @@
         </w:numPr>
       </w:pPr>
       <w:r>
-        <w:t>–d &lt;path&gt;, -m &lt;path&gt;, -</w:t>
-      </w:r>
-      <w:proofErr w:type="spellStart"/>
-      <w:r>
-        <w:t>trf</w:t>
-      </w:r>
-      <w:proofErr w:type="spellEnd"/>
-      <w:r>
-        <w:t xml:space="preserve"> &lt;train file&gt;, -</w:t>
-      </w:r>
-      <w:proofErr w:type="spellStart"/>
-      <w:r>
-        <w:t>tsf</w:t>
-      </w:r>
-      <w:proofErr w:type="spellEnd"/>
-      <w:r>
-        <w:t xml:space="preserve"> &lt;test file&gt;: Allows the user to specify the directories and files. This will override the values derived from a root value if defined.</w:t>
+        <w:t>–d &lt;path&gt;, -m &lt;path&gt;, -trf &lt;train file&gt;, -tsf &lt;test file&gt;: Allows the user to specify the directories and files. This will override the values derived from a root value if defined.</w:t>
       </w:r>
     </w:p>
     <w:p>
@@ -2697,39 +2442,7 @@
         </w:numPr>
       </w:pPr>
       <w:r>
-        <w:t>–</w:t>
-      </w:r>
-      <w:proofErr w:type="spellStart"/>
-      <w:r>
-        <w:t>OpFlow</w:t>
-      </w:r>
-      <w:proofErr w:type="spellEnd"/>
-      <w:r>
-        <w:t xml:space="preserve"> (opt. –</w:t>
-      </w:r>
-      <w:proofErr w:type="spellStart"/>
-      <w:r>
-        <w:t>pyr_scale</w:t>
-      </w:r>
-      <w:proofErr w:type="spellEnd"/>
-      <w:r>
-        <w:t xml:space="preserve"> &lt;</w:t>
-      </w:r>
-      <w:proofErr w:type="spellStart"/>
-      <w:r>
-        <w:t>pyr_scale</w:t>
-      </w:r>
-      <w:proofErr w:type="spellEnd"/>
-      <w:r>
-        <w:t xml:space="preserve"> value&gt; -levels &lt;levels&gt; -</w:t>
-      </w:r>
-      <w:proofErr w:type="spellStart"/>
-      <w:r>
-        <w:t>winsize</w:t>
-      </w:r>
-      <w:proofErr w:type="spellEnd"/>
-      <w:r>
-        <w:t xml:space="preserve"> &lt;averaging window size&gt; </w:t>
+        <w:t xml:space="preserve">–OpFlow (opt. –pyr_scale &lt;pyr_scale value&gt; -levels &lt;levels&gt; -winsize &lt;averaging window size&gt; </w:t>
       </w:r>
     </w:p>
     <w:p>
@@ -2737,81 +2450,7 @@
         <w:pStyle w:val="ListParagraph"/>
       </w:pPr>
       <w:r>
-        <w:t>-</w:t>
-      </w:r>
-      <w:proofErr w:type="spellStart"/>
-      <w:proofErr w:type="gramStart"/>
-      <w:r>
-        <w:t>iter</w:t>
-      </w:r>
-      <w:proofErr w:type="spellEnd"/>
-      <w:proofErr w:type="gramEnd"/>
-      <w:r>
-        <w:t xml:space="preserve"> &lt;</w:t>
-      </w:r>
-      <w:proofErr w:type="spellStart"/>
-      <w:r>
-        <w:t>num</w:t>
-      </w:r>
-      <w:proofErr w:type="spellEnd"/>
-      <w:r>
-        <w:t xml:space="preserve"> of iterations&gt; -</w:t>
-      </w:r>
-      <w:proofErr w:type="spellStart"/>
-      <w:r>
-        <w:t>poly_n</w:t>
-      </w:r>
-      <w:proofErr w:type="spellEnd"/>
-      <w:r>
-        <w:t xml:space="preserve"> &lt;size of pixel neighborhood&gt;): Selection of –</w:t>
-      </w:r>
-      <w:proofErr w:type="spellStart"/>
-      <w:r>
-        <w:t>OpFlow</w:t>
-      </w:r>
-      <w:proofErr w:type="spellEnd"/>
-      <w:r>
-        <w:t xml:space="preserve"> uses default values 0.5, 3, 15, 3, 5,  and 1.2. If any other values are provided, the script will check for double, </w:t>
-      </w:r>
-      <w:proofErr w:type="spellStart"/>
-      <w:r>
-        <w:t>int</w:t>
-      </w:r>
-      <w:proofErr w:type="spellEnd"/>
-      <w:r>
-        <w:t xml:space="preserve">, </w:t>
-      </w:r>
-      <w:proofErr w:type="spellStart"/>
-      <w:r>
-        <w:t>int</w:t>
-      </w:r>
-      <w:proofErr w:type="spellEnd"/>
-      <w:r>
-        <w:t xml:space="preserve">, </w:t>
-      </w:r>
-      <w:proofErr w:type="spellStart"/>
-      <w:r>
-        <w:t>int</w:t>
-      </w:r>
-      <w:proofErr w:type="spellEnd"/>
-      <w:r>
-        <w:t xml:space="preserve">, </w:t>
-      </w:r>
-      <w:proofErr w:type="spellStart"/>
-      <w:r>
-        <w:t>int</w:t>
-      </w:r>
-      <w:proofErr w:type="spellEnd"/>
-      <w:r>
-        <w:t xml:space="preserve">, and double values respectively. If this option isn’t set, the process won’t use the </w:t>
-      </w:r>
-      <w:proofErr w:type="spellStart"/>
-      <w:r>
-        <w:t>OpFlow</w:t>
-      </w:r>
-      <w:proofErr w:type="spellEnd"/>
-      <w:r>
-        <w:t xml:space="preserve"> function when processing.</w:t>
+        <w:t>-iter &lt;num of iterations&gt; -poly_n &lt;size of pixel neighborhood&gt;): Selection of –OpFlow uses default values 0.5, 3, 15, 3, 5,  and 1.2. If any other values are provided, the script will check for double, int, int, int, int, and double values respectively. If this option isn’t set, the process won’t use the OpFlow function when processing.</w:t>
       </w:r>
     </w:p>
     <w:p>
@@ -2840,21 +2479,8 @@
         </w:numPr>
       </w:pPr>
       <w:r>
-        <w:t>-r OR ALL -d, -m, -</w:t>
-      </w:r>
-      <w:proofErr w:type="spellStart"/>
-      <w:r>
-        <w:t>trf</w:t>
-      </w:r>
-      <w:proofErr w:type="spellEnd"/>
-      <w:r>
-        <w:t>, -</w:t>
-      </w:r>
-      <w:proofErr w:type="spellStart"/>
-      <w:r>
-        <w:t>tsf</w:t>
-      </w:r>
-      <w:proofErr w:type="spellEnd"/>
+        <w:t>-r OR ALL -d, -m, -trf, -tsf</w:t>
+      </w:r>
     </w:p>
     <w:p>
       <w:pPr>
@@ -2865,21 +2491,8 @@
         </w:numPr>
       </w:pPr>
       <w:r>
-        <w:t>-</w:t>
-      </w:r>
-      <w:proofErr w:type="spellStart"/>
-      <w:r>
-        <w:t>tr</w:t>
-      </w:r>
-      <w:proofErr w:type="spellEnd"/>
-      <w:r>
-        <w:t xml:space="preserve"> OR -</w:t>
-      </w:r>
-      <w:proofErr w:type="spellStart"/>
-      <w:r>
-        <w:t>th</w:t>
-      </w:r>
-      <w:proofErr w:type="spellEnd"/>
+        <w:t>-tr OR -th</w:t>
+      </w:r>
     </w:p>
     <w:p>
       <w:pPr>
@@ -2895,15 +2508,7 @@
     </w:p>
     <w:p>
       <w:r>
-        <w:t xml:space="preserve">The script ends with the generation of prediction </w:t>
-      </w:r>
-      <w:proofErr w:type="spellStart"/>
-      <w:r>
-        <w:t>png</w:t>
-      </w:r>
-      <w:proofErr w:type="spellEnd"/>
-      <w:r>
-        <w:t xml:space="preserve"> files in the output directory.</w:t>
+        <w:t>The script ends with the generation of prediction png files in the output directory.</w:t>
       </w:r>
       <w:r>
         <w:t xml:space="preserve"> </w:t>
@@ -2982,9 +2587,477 @@
       </w:r>
     </w:p>
     <w:p>
+      <w:r>
+        <w:t xml:space="preserve">We could place all </w:t>
+      </w:r>
+      <w:r>
+        <w:t xml:space="preserve">of these functions into a single script file, but the way python argument package handles command line arguments would demand the generation of redundant lines of code (which </w:t>
+      </w:r>
+      <w:r>
+        <w:lastRenderedPageBreak/>
+        <w:t>received criticism in a previous project). To avoid that potential problem, we will break this process into three different scripts: BuildTiramisuData.py, TrainTiramisu.py, and TestTiramisu.py. The three scripts will take responsibility for the three phases listed above, as their names suggest. To get around some intrinsic confusion these scripts will likely generate, we will certainly show examples on the team website illustrating how to use these scripts.</w:t>
+      </w:r>
+    </w:p>
+    <w:p>
+      <w:pPr>
+        <w:rPr>
+          <w:b/>
+        </w:rPr>
+      </w:pPr>
+      <w:r>
+        <w:rPr>
+          <w:b/>
+        </w:rPr>
+        <w:t>3.2.1) BuildTiramisuData.py</w:t>
+      </w:r>
+    </w:p>
+    <w:p>
+      <w:r>
+        <w:t xml:space="preserve">As opposed to the operations performed in the RunOpticalFlow.py process, the Tiramisu process requires dividing the training set into training and </w:t>
+      </w:r>
+      <w:r>
+        <w:t>validate subsets. The program loo</w:t>
+      </w:r>
+      <w:r>
+        <w:t>ks for the following in the target root directory:</w:t>
+      </w:r>
+    </w:p>
+    <w:p>
+      <w:pPr>
+        <w:rPr>
+          <w:rFonts w:ascii="Courier New" w:hAnsi="Courier New" w:cs="Courier New"/>
+        </w:rPr>
+      </w:pPr>
+      <w:r>
+        <w:rPr>
+          <w:rFonts w:ascii="Courier New" w:hAnsi="Courier New" w:cs="Courier New"/>
+        </w:rPr>
+        <w:t xml:space="preserve">      </w:t>
+      </w:r>
+      <w:r>
+        <w:rPr>
+          <w:rFonts w:ascii="Courier New" w:hAnsi="Courier New" w:cs="Courier New"/>
+        </w:rPr>
+        <w:t xml:space="preserve">&lt;root dir&gt; </w:t>
+      </w:r>
+      <w:r>
+        <w:rPr>
+          <w:rFonts w:ascii="Courier New" w:hAnsi="Courier New" w:cs="Courier New"/>
+        </w:rPr>
+        <w:t xml:space="preserve">+ train </w:t>
+      </w:r>
+      <w:r>
+        <w:rPr>
+          <w:rFonts w:ascii="Courier New" w:hAnsi="Courier New" w:cs="Courier New"/>
+        </w:rPr>
+        <w:t xml:space="preserve">+ </w:t>
+      </w:r>
+      <w:r>
+        <w:rPr>
+          <w:rFonts w:ascii="Courier New" w:hAnsi="Courier New" w:cs="Courier New"/>
+        </w:rPr>
+        <w:t>masks +</w:t>
+      </w:r>
+      <w:r>
+        <w:rPr>
+          <w:rFonts w:ascii="Courier New" w:hAnsi="Courier New" w:cs="Courier New"/>
+        </w:rPr>
+        <w:t xml:space="preserve"> &lt;name&gt;.png</w:t>
+      </w:r>
+    </w:p>
+    <w:p>
+      <w:pPr>
+        <w:rPr>
+          <w:rFonts w:ascii="Courier New" w:hAnsi="Courier New" w:cs="Courier New"/>
+        </w:rPr>
+      </w:pPr>
+      <w:r>
+        <w:rPr>
+          <w:rFonts w:ascii="Courier New" w:hAnsi="Courier New" w:cs="Courier New"/>
+        </w:rPr>
+        <w:t xml:space="preserve">                 |       |       + ...</w:t>
+      </w:r>
+    </w:p>
+    <w:p>
+      <w:pPr>
+        <w:rPr>
+          <w:rFonts w:ascii="Courier New" w:hAnsi="Courier New" w:cs="Courier New"/>
+        </w:rPr>
+      </w:pPr>
+      <w:r>
+        <w:rPr>
+          <w:rFonts w:ascii="Courier New" w:hAnsi="Courier New" w:cs="Courier New"/>
+        </w:rPr>
+        <w:t xml:space="preserve">                 |       + data + &lt;name&gt; + frame0000.png</w:t>
+      </w:r>
+    </w:p>
+    <w:p>
+      <w:pPr>
+        <w:rPr>
+          <w:rFonts w:ascii="Courier New" w:hAnsi="Courier New" w:cs="Courier New"/>
+        </w:rPr>
+      </w:pPr>
+      <w:r>
+        <w:rPr>
+          <w:rFonts w:ascii="Courier New" w:hAnsi="Courier New" w:cs="Courier New"/>
+        </w:rPr>
+        <w:t xml:space="preserve">                 |              |        + frame0001.png</w:t>
+      </w:r>
+    </w:p>
+    <w:p>
+      <w:pPr>
+        <w:rPr>
+          <w:rFonts w:ascii="Courier New" w:hAnsi="Courier New" w:cs="Courier New"/>
+        </w:rPr>
+      </w:pPr>
+      <w:r>
+        <w:rPr>
+          <w:rFonts w:ascii="Courier New" w:hAnsi="Courier New" w:cs="Courier New"/>
+        </w:rPr>
+        <w:t xml:space="preserve">                 |              |        ...</w:t>
+      </w:r>
+    </w:p>
+    <w:p>
+      <w:pPr>
+        <w:rPr>
+          <w:rFonts w:ascii="Courier New" w:hAnsi="Courier New" w:cs="Courier New"/>
+        </w:rPr>
+      </w:pPr>
+      <w:r>
+        <w:rPr>
+          <w:rFonts w:ascii="Courier New" w:hAnsi="Courier New" w:cs="Courier New"/>
+        </w:rPr>
+        <w:t xml:space="preserve">                 |              + ...</w:t>
+      </w:r>
+    </w:p>
+    <w:p>
+      <w:pPr>
+        <w:rPr>
+          <w:rFonts w:ascii="Courier New" w:hAnsi="Courier New" w:cs="Courier New"/>
+        </w:rPr>
+      </w:pPr>
+      <w:r>
+        <w:rPr>
+          <w:rFonts w:ascii="Courier New" w:hAnsi="Courier New" w:cs="Courier New"/>
+        </w:rPr>
+        <w:t xml:space="preserve">                 </w:t>
+      </w:r>
+      <w:r>
+        <w:rPr>
+          <w:rFonts w:ascii="Courier New" w:hAnsi="Courier New" w:cs="Courier New"/>
+        </w:rPr>
+        <w:t xml:space="preserve">+ </w:t>
+      </w:r>
+      <w:r>
+        <w:rPr>
+          <w:rFonts w:ascii="Courier New" w:hAnsi="Courier New" w:cs="Courier New"/>
+        </w:rPr>
+        <w:t>validate</w:t>
+      </w:r>
+      <w:r>
+        <w:rPr>
+          <w:rFonts w:ascii="Courier New" w:hAnsi="Courier New" w:cs="Courier New"/>
+        </w:rPr>
+        <w:t xml:space="preserve"> + masks + &lt;name&gt;.png</w:t>
+      </w:r>
+    </w:p>
+    <w:p>
+      <w:pPr>
+        <w:rPr>
+          <w:rFonts w:ascii="Courier New" w:hAnsi="Courier New" w:cs="Courier New"/>
+        </w:rPr>
+      </w:pPr>
+      <w:r>
+        <w:rPr>
+          <w:rFonts w:ascii="Courier New" w:hAnsi="Courier New" w:cs="Courier New"/>
+        </w:rPr>
+        <w:t xml:space="preserve">                 |          |       + ...</w:t>
+      </w:r>
+    </w:p>
+    <w:p>
+      <w:pPr>
+        <w:rPr>
+          <w:rFonts w:ascii="Courier New" w:hAnsi="Courier New" w:cs="Courier New"/>
+        </w:rPr>
+      </w:pPr>
+      <w:r>
+        <w:rPr>
+          <w:rFonts w:ascii="Courier New" w:hAnsi="Courier New" w:cs="Courier New"/>
+        </w:rPr>
+        <w:t xml:space="preserve">                 |          + data + &lt;name&gt; + frame0000.png</w:t>
+      </w:r>
+    </w:p>
+    <w:p>
+      <w:pPr>
+        <w:rPr>
+          <w:rFonts w:ascii="Courier New" w:hAnsi="Courier New" w:cs="Courier New"/>
+        </w:rPr>
+      </w:pPr>
+      <w:r>
+        <w:rPr>
+          <w:rFonts w:ascii="Courier New" w:hAnsi="Courier New" w:cs="Courier New"/>
+        </w:rPr>
+        <w:t xml:space="preserve">                 |                 |        + frame0001.png</w:t>
+      </w:r>
+    </w:p>
+    <w:p>
+      <w:pPr>
+        <w:rPr>
+          <w:rFonts w:ascii="Courier New" w:hAnsi="Courier New" w:cs="Courier New"/>
+        </w:rPr>
+      </w:pPr>
+      <w:r>
+        <w:rPr>
+          <w:rFonts w:ascii="Courier New" w:hAnsi="Courier New" w:cs="Courier New"/>
+        </w:rPr>
+        <w:t xml:space="preserve">                 |                 |        ...</w:t>
+      </w:r>
+    </w:p>
+    <w:p>
+      <w:pPr>
+        <w:rPr>
+          <w:rFonts w:ascii="Courier New" w:hAnsi="Courier New" w:cs="Courier New"/>
+        </w:rPr>
+      </w:pPr>
+      <w:r>
+        <w:rPr>
+          <w:rFonts w:ascii="Courier New" w:hAnsi="Courier New" w:cs="Courier New"/>
+        </w:rPr>
+        <w:t xml:space="preserve">                 |                 + ...</w:t>
+      </w:r>
+    </w:p>
+    <w:p>
+      <w:pPr>
+        <w:rPr>
+          <w:rFonts w:ascii="Courier New" w:hAnsi="Courier New" w:cs="Courier New"/>
+        </w:rPr>
+      </w:pPr>
+      <w:r>
+        <w:rPr>
+          <w:rFonts w:ascii="Courier New" w:hAnsi="Courier New" w:cs="Courier New"/>
+        </w:rPr>
+        <w:t xml:space="preserve">                 </w:t>
+      </w:r>
+      <w:r>
+        <w:rPr>
+          <w:rFonts w:ascii="Courier New" w:hAnsi="Courier New" w:cs="Courier New"/>
+        </w:rPr>
+        <w:t xml:space="preserve">+ </w:t>
+      </w:r>
+      <w:r>
+        <w:rPr>
+          <w:rFonts w:ascii="Courier New" w:hAnsi="Courier New" w:cs="Courier New"/>
+        </w:rPr>
+        <w:t>test</w:t>
+      </w:r>
+      <w:r>
+        <w:rPr>
+          <w:rFonts w:ascii="Courier New" w:hAnsi="Courier New" w:cs="Courier New"/>
+        </w:rPr>
+        <w:t xml:space="preserve"> </w:t>
+      </w:r>
+      <w:r>
+        <w:rPr>
+          <w:rFonts w:ascii="Courier New" w:hAnsi="Courier New" w:cs="Courier New"/>
+        </w:rPr>
+        <w:t>+ data + &lt;name&gt; + frame0000.png</w:t>
+      </w:r>
+    </w:p>
+    <w:p>
+      <w:pPr>
+        <w:rPr>
+          <w:rFonts w:ascii="Courier New" w:hAnsi="Courier New" w:cs="Courier New"/>
+        </w:rPr>
+      </w:pPr>
+      <w:r>
+        <w:rPr>
+          <w:rFonts w:ascii="Courier New" w:hAnsi="Courier New" w:cs="Courier New"/>
+        </w:rPr>
+        <w:t xml:space="preserve">                      </w:t>
+      </w:r>
+      <w:r>
+        <w:rPr>
+          <w:rFonts w:ascii="Courier New" w:hAnsi="Courier New" w:cs="Courier New"/>
+        </w:rPr>
+        <w:t xml:space="preserve">         |        + frame0001.png</w:t>
+      </w:r>
+    </w:p>
+    <w:p>
+      <w:pPr>
+        <w:rPr>
+          <w:rFonts w:ascii="Courier New" w:hAnsi="Courier New" w:cs="Courier New"/>
+        </w:rPr>
+      </w:pPr>
+      <w:r>
+        <w:rPr>
+          <w:rFonts w:ascii="Courier New" w:hAnsi="Courier New" w:cs="Courier New"/>
+        </w:rPr>
+        <w:t xml:space="preserve">                  </w:t>
+      </w:r>
+      <w:r>
+        <w:rPr>
+          <w:rFonts w:ascii="Courier New" w:hAnsi="Courier New" w:cs="Courier New"/>
+        </w:rPr>
+        <w:t xml:space="preserve">       </w:t>
+      </w:r>
+      <w:r>
+        <w:rPr>
+          <w:rFonts w:ascii="Courier New" w:hAnsi="Courier New" w:cs="Courier New"/>
+        </w:rPr>
+        <w:t xml:space="preserve"> </w:t>
+      </w:r>
+      <w:r>
+        <w:rPr>
+          <w:rFonts w:ascii="Courier New" w:hAnsi="Courier New" w:cs="Courier New"/>
+        </w:rPr>
+        <w:t xml:space="preserve">     |        ...</w:t>
+      </w:r>
+    </w:p>
+    <w:p>
+      <w:pPr>
+        <w:rPr>
+          <w:rFonts w:ascii="Courier New" w:hAnsi="Courier New" w:cs="Courier New"/>
+        </w:rPr>
+      </w:pPr>
+      <w:r>
+        <w:rPr>
+          <w:rFonts w:ascii="Courier New" w:hAnsi="Courier New" w:cs="Courier New"/>
+        </w:rPr>
+        <w:t xml:space="preserve">         </w:t>
+      </w:r>
+      <w:r>
+        <w:rPr>
+          <w:rFonts w:ascii="Courier New" w:hAnsi="Courier New" w:cs="Courier New"/>
+        </w:rPr>
+        <w:t xml:space="preserve">             </w:t>
+      </w:r>
+      <w:r>
+        <w:rPr>
+          <w:rFonts w:ascii="Courier New" w:hAnsi="Courier New" w:cs="Courier New"/>
+        </w:rPr>
+        <w:t xml:space="preserve">         + ...</w:t>
+      </w:r>
+      <w:r>
+        <w:rPr>
+          <w:rFonts w:ascii="Courier New" w:hAnsi="Courier New" w:cs="Courier New"/>
+        </w:rPr>
+        <w:tab/>
+      </w:r>
+    </w:p>
+    <w:p>
+      <w:r>
+        <w:t>We give users two options to work with these expectations:</w:t>
+      </w:r>
+    </w:p>
+    <w:p>
+      <w:pPr>
+        <w:pStyle w:val="ListParagraph"/>
+        <w:numPr>
+          <w:ilvl w:val="0"/>
+          <w:numId w:val="42"/>
+        </w:numPr>
+      </w:pPr>
+      <w:r>
+        <w:t>Build a set of directories with this file structure</w:t>
+      </w:r>
+    </w:p>
+    <w:p>
+      <w:pPr>
+        <w:pStyle w:val="ListParagraph"/>
+        <w:numPr>
+          <w:ilvl w:val="0"/>
+          <w:numId w:val="42"/>
+        </w:numPr>
+      </w:pPr>
+      <w:r>
+        <w:t>Allow use to build such a file structure for them</w:t>
+      </w:r>
+    </w:p>
+    <w:p/>
+    <w:p>
+      <w:r>
+        <w:t xml:space="preserve">If the user’s data already conforms with these expectations, there is no need to generate these sets; they could simply move to the training stage. If they don’t have this setup correctly, they could execute this program using a target directory that contains data conforming with Quinn organization (as illustrated in section (3.1) earlier. Here are the arguments that </w:t>
+      </w:r>
+      <w:r>
+        <w:t>BuildTiramisuData</w:t>
+      </w:r>
+      <w:r>
+        <w:t>.py takes:</w:t>
+      </w:r>
+    </w:p>
+    <w:p>
+      <w:pPr>
+        <w:pStyle w:val="ListParagraph"/>
+        <w:numPr>
+          <w:ilvl w:val="0"/>
+          <w:numId w:val="43"/>
+        </w:numPr>
+      </w:pPr>
+      <w:r>
+        <w:t>-r &lt;root directory&gt;: A path to the root directory which contains all the file shows in sections (3.1) earlier</w:t>
+      </w:r>
+    </w:p>
+    <w:p>
+      <w:pPr>
+        <w:pStyle w:val="ListParagraph"/>
+        <w:numPr>
+          <w:ilvl w:val="0"/>
+          <w:numId w:val="43"/>
+        </w:numPr>
+      </w:pPr>
+      <w:r>
+        <w:t>-v &lt;validate set size&gt;: An integer signifying the size of the validate set this process will create</w:t>
+      </w:r>
+    </w:p>
+    <w:p>
+      <w:pPr>
+        <w:pStyle w:val="ListParagraph"/>
+        <w:numPr>
+          <w:ilvl w:val="0"/>
+          <w:numId w:val="43"/>
+        </w:numPr>
+      </w:pPr>
+      <w:r>
+        <w:t>-s &lt;random seed&gt;: An integer to serve as the random seed for creating the validate set</w:t>
+      </w:r>
+    </w:p>
+    <w:p>
+      <w:pPr>
+        <w:pStyle w:val="ListParagraph"/>
+        <w:numPr>
+          <w:ilvl w:val="0"/>
+          <w:numId w:val="43"/>
+        </w:numPr>
+      </w:pPr>
+      <w:r>
+        <w:t>-o &lt;output root directory&gt;: The root directory for building all the new directories and folders</w:t>
+      </w:r>
+    </w:p>
+    <w:p>
+      <w:r>
+        <w:t>The BuildTiramisuData.py script requires all four parameters. Once it has them, it checks to make sure everything exists</w:t>
+      </w:r>
+      <w:r>
+        <w:t xml:space="preserve"> in the source</w:t>
+      </w:r>
+      <w:r>
+        <w:t>, generates the new folders</w:t>
+      </w:r>
+      <w:r>
+        <w:t xml:space="preserve"> in the output, and copies appropriate files over to the new directories. Once this is done, users may use the new location as a source for the training and testing steps, discussed in the following sections.</w:t>
+      </w:r>
+    </w:p>
+    <w:p>
       <w:bookmarkStart w:id="0" w:name="_GoBack"/>
       <w:bookmarkEnd w:id="0"/>
     </w:p>
+    <w:p/>
+    <w:p/>
+    <w:p/>
+    <w:p/>
+    <w:p/>
+    <w:p/>
+    <w:p/>
     <w:sectPr>
       <w:headerReference w:type="default" r:id="rId9"/>
       <w:footerReference w:type="default" r:id="rId10"/>
@@ -3000,7 +3073,7 @@
 </file>
 
 <file path=word/endnotes.xml><?xml version="1.0" encoding="utf-8"?>
-<w:endnotes xmlns:wpc="http://schemas.microsoft.com/office/word/2010/wordprocessingCanvas" xmlns:cx="http://schemas.microsoft.com/office/drawing/2014/chartex" xmlns:cx1="http://schemas.microsoft.com/office/drawing/2015/9/8/chartex" xmlns:mc="http://schemas.openxmlformats.org/markup-compatibility/2006" xmlns:o="urn:schemas-microsoft-com:office:office" xmlns:r="http://schemas.openxmlformats.org/officeDocument/2006/relationships" xmlns:m="http://schemas.openxmlformats.org/officeDocument/2006/math" xmlns:v="urn:schemas-microsoft-com:vml" xmlns:wp14="http://schemas.microsoft.com/office/word/2010/wordprocessingDrawing" xmlns:wp="http://schemas.openxmlformats.org/drawingml/2006/wordprocessingDrawing" xmlns:w10="urn:schemas-microsoft-com:office:word" xmlns:w="http://schemas.openxmlformats.org/wordprocessingml/2006/main" xmlns:w14="http://schemas.microsoft.com/office/word/2010/wordml" xmlns:w15="http://schemas.microsoft.com/office/word/2012/wordml" xmlns:w16se="http://schemas.microsoft.com/office/word/2015/wordml/symex" xmlns:wpg="http://schemas.microsoft.com/office/word/2010/wordprocessingGroup" xmlns:wpi="http://schemas.microsoft.com/office/word/2010/wordprocessingInk" xmlns:wne="http://schemas.microsoft.com/office/word/2006/wordml" xmlns:wps="http://schemas.microsoft.com/office/word/2010/wordprocessingShape" mc:Ignorable="w14 w15 w16se wp14">
+<w:endnotes xmlns:wpc="http://schemas.microsoft.com/office/word/2010/wordprocessingCanvas" xmlns:cx="http://schemas.microsoft.com/office/drawing/2014/chartex" xmlns:cx1="http://schemas.microsoft.com/office/drawing/2015/9/8/chartex" xmlns:cx2="http://schemas.microsoft.com/office/drawing/2015/10/21/chartex" xmlns:cx3="http://schemas.microsoft.com/office/drawing/2016/5/9/chartex" xmlns:cx4="http://schemas.microsoft.com/office/drawing/2016/5/10/chartex" xmlns:cx5="http://schemas.microsoft.com/office/drawing/2016/5/11/chartex" xmlns:cx6="http://schemas.microsoft.com/office/drawing/2016/5/12/chartex" xmlns:cx7="http://schemas.microsoft.com/office/drawing/2016/5/13/chartex" xmlns:cx8="http://schemas.microsoft.com/office/drawing/2016/5/14/chartex" xmlns:mc="http://schemas.openxmlformats.org/markup-compatibility/2006" xmlns:aink="http://schemas.microsoft.com/office/drawing/2016/ink" xmlns:am3d="http://schemas.microsoft.com/office/drawing/2017/model3d" xmlns:o="urn:schemas-microsoft-com:office:office" xmlns:r="http://schemas.openxmlformats.org/officeDocument/2006/relationships" xmlns:m="http://schemas.openxmlformats.org/officeDocument/2006/math" xmlns:v="urn:schemas-microsoft-com:vml" xmlns:wp14="http://schemas.microsoft.com/office/word/2010/wordprocessingDrawing" xmlns:wp="http://schemas.openxmlformats.org/drawingml/2006/wordprocessingDrawing" xmlns:w10="urn:schemas-microsoft-com:office:word" xmlns:w="http://schemas.openxmlformats.org/wordprocessingml/2006/main" xmlns:w14="http://schemas.microsoft.com/office/word/2010/wordml" xmlns:w15="http://schemas.microsoft.com/office/word/2012/wordml" xmlns:w16cid="http://schemas.microsoft.com/office/word/2016/wordml/cid" xmlns:w16se="http://schemas.microsoft.com/office/word/2015/wordml/symex" xmlns:wpg="http://schemas.microsoft.com/office/word/2010/wordprocessingGroup" xmlns:wpi="http://schemas.microsoft.com/office/word/2010/wordprocessingInk" xmlns:wne="http://schemas.microsoft.com/office/word/2006/wordml" xmlns:wps="http://schemas.microsoft.com/office/word/2010/wordprocessingShape" mc:Ignorable="w14 w15 w16se w16cid wp14">
   <w:endnote w:type="separator" w:id="-1">
     <w:p>
       <w:pPr>
@@ -3025,7 +3098,7 @@
 </file>
 
 <file path=word/footer1.xml><?xml version="1.0" encoding="utf-8"?>
-<w:ftr xmlns:wpc="http://schemas.microsoft.com/office/word/2010/wordprocessingCanvas" xmlns:cx="http://schemas.microsoft.com/office/drawing/2014/chartex" xmlns:cx1="http://schemas.microsoft.com/office/drawing/2015/9/8/chartex" xmlns:mc="http://schemas.openxmlformats.org/markup-compatibility/2006" xmlns:o="urn:schemas-microsoft-com:office:office" xmlns:r="http://schemas.openxmlformats.org/officeDocument/2006/relationships" xmlns:m="http://schemas.openxmlformats.org/officeDocument/2006/math" xmlns:v="urn:schemas-microsoft-com:vml" xmlns:wp14="http://schemas.microsoft.com/office/word/2010/wordprocessingDrawing" xmlns:wp="http://schemas.openxmlformats.org/drawingml/2006/wordprocessingDrawing" xmlns:w10="urn:schemas-microsoft-com:office:word" xmlns:w="http://schemas.openxmlformats.org/wordprocessingml/2006/main" xmlns:w14="http://schemas.microsoft.com/office/word/2010/wordml" xmlns:w15="http://schemas.microsoft.com/office/word/2012/wordml" xmlns:w16se="http://schemas.microsoft.com/office/word/2015/wordml/symex" xmlns:wpg="http://schemas.microsoft.com/office/word/2010/wordprocessingGroup" xmlns:wpi="http://schemas.microsoft.com/office/word/2010/wordprocessingInk" xmlns:wne="http://schemas.microsoft.com/office/word/2006/wordml" xmlns:wps="http://schemas.microsoft.com/office/word/2010/wordprocessingShape" mc:Ignorable="w14 w15 w16se wp14">
+<w:ftr xmlns:wpc="http://schemas.microsoft.com/office/word/2010/wordprocessingCanvas" xmlns:cx="http://schemas.microsoft.com/office/drawing/2014/chartex" xmlns:cx1="http://schemas.microsoft.com/office/drawing/2015/9/8/chartex" xmlns:cx2="http://schemas.microsoft.com/office/drawing/2015/10/21/chartex" xmlns:cx3="http://schemas.microsoft.com/office/drawing/2016/5/9/chartex" xmlns:cx4="http://schemas.microsoft.com/office/drawing/2016/5/10/chartex" xmlns:cx5="http://schemas.microsoft.com/office/drawing/2016/5/11/chartex" xmlns:cx6="http://schemas.microsoft.com/office/drawing/2016/5/12/chartex" xmlns:cx7="http://schemas.microsoft.com/office/drawing/2016/5/13/chartex" xmlns:cx8="http://schemas.microsoft.com/office/drawing/2016/5/14/chartex" xmlns:mc="http://schemas.openxmlformats.org/markup-compatibility/2006" xmlns:aink="http://schemas.microsoft.com/office/drawing/2016/ink" xmlns:am3d="http://schemas.microsoft.com/office/drawing/2017/model3d" xmlns:o="urn:schemas-microsoft-com:office:office" xmlns:r="http://schemas.openxmlformats.org/officeDocument/2006/relationships" xmlns:m="http://schemas.openxmlformats.org/officeDocument/2006/math" xmlns:v="urn:schemas-microsoft-com:vml" xmlns:wp14="http://schemas.microsoft.com/office/word/2010/wordprocessingDrawing" xmlns:wp="http://schemas.openxmlformats.org/drawingml/2006/wordprocessingDrawing" xmlns:w10="urn:schemas-microsoft-com:office:word" xmlns:w="http://schemas.openxmlformats.org/wordprocessingml/2006/main" xmlns:w14="http://schemas.microsoft.com/office/word/2010/wordml" xmlns:w15="http://schemas.microsoft.com/office/word/2012/wordml" xmlns:w16cid="http://schemas.microsoft.com/office/word/2016/wordml/cid" xmlns:w16se="http://schemas.microsoft.com/office/word/2015/wordml/symex" xmlns:wpg="http://schemas.microsoft.com/office/word/2010/wordprocessingGroup" xmlns:wpi="http://schemas.microsoft.com/office/word/2010/wordprocessingInk" xmlns:wne="http://schemas.microsoft.com/office/word/2006/wordml" xmlns:wps="http://schemas.microsoft.com/office/word/2010/wordprocessingShape" mc:Ignorable="w14 w15 w16se w16cid wp14">
   <w:p>
     <w:pPr>
       <w:pStyle w:val="Footer"/>
@@ -3100,7 +3173,7 @@
             </wp:anchor>
           </w:drawing>
         </mc:Choice>
-        <mc:Fallback xmlns:w16cid="http://schemas.microsoft.com/office/word/2016/wordml/cid" xmlns:am3d="http://schemas.microsoft.com/office/drawing/2017/model3d" xmlns:aink="http://schemas.microsoft.com/office/drawing/2016/ink" xmlns:cx8="http://schemas.microsoft.com/office/drawing/2016/5/14/chartex" xmlns:cx7="http://schemas.microsoft.com/office/drawing/2016/5/13/chartex" xmlns:cx6="http://schemas.microsoft.com/office/drawing/2016/5/12/chartex" xmlns:cx5="http://schemas.microsoft.com/office/drawing/2016/5/11/chartex" xmlns:cx4="http://schemas.microsoft.com/office/drawing/2016/5/10/chartex" xmlns:cx3="http://schemas.microsoft.com/office/drawing/2016/5/9/chartex" xmlns:cx2="http://schemas.microsoft.com/office/drawing/2015/10/21/chartex">
+        <mc:Fallback>
           <w:pict>
             <v:line w14:anchorId="6B0EF609" id="Straight Connector 15" o:spid="_x0000_s1026" style="position:absolute;z-index:251656704;visibility:visible;mso-wrap-style:square;mso-width-percent:0;mso-height-percent:0;mso-wrap-distance-left:9pt;mso-wrap-distance-top:0;mso-wrap-distance-right:9pt;mso-wrap-distance-bottom:0;mso-position-horizontal:absolute;mso-position-horizontal-relative:text;mso-position-vertical:absolute;mso-position-vertical-relative:text;mso-width-percent:0;mso-height-percent:0;mso-width-relative:margin;mso-height-relative:margin" from="0,12.3pt" to="465.95pt,12.3pt" o:gfxdata="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" strokecolor="black [3213]"/>
           </w:pict>
@@ -3267,7 +3340,7 @@
 </file>
 
 <file path=word/footer2.xml><?xml version="1.0" encoding="utf-8"?>
-<w:ftr xmlns:wpc="http://schemas.microsoft.com/office/word/2010/wordprocessingCanvas" xmlns:cx="http://schemas.microsoft.com/office/drawing/2014/chartex" xmlns:cx1="http://schemas.microsoft.com/office/drawing/2015/9/8/chartex" xmlns:mc="http://schemas.openxmlformats.org/markup-compatibility/2006" xmlns:o="urn:schemas-microsoft-com:office:office" xmlns:r="http://schemas.openxmlformats.org/officeDocument/2006/relationships" xmlns:m="http://schemas.openxmlformats.org/officeDocument/2006/math" xmlns:v="urn:schemas-microsoft-com:vml" xmlns:wp14="http://schemas.microsoft.com/office/word/2010/wordprocessingDrawing" xmlns:wp="http://schemas.openxmlformats.org/drawingml/2006/wordprocessingDrawing" xmlns:w10="urn:schemas-microsoft-com:office:word" xmlns:w="http://schemas.openxmlformats.org/wordprocessingml/2006/main" xmlns:w14="http://schemas.microsoft.com/office/word/2010/wordml" xmlns:w15="http://schemas.microsoft.com/office/word/2012/wordml" xmlns:w16se="http://schemas.microsoft.com/office/word/2015/wordml/symex" xmlns:wpg="http://schemas.microsoft.com/office/word/2010/wordprocessingGroup" xmlns:wpi="http://schemas.microsoft.com/office/word/2010/wordprocessingInk" xmlns:wne="http://schemas.microsoft.com/office/word/2006/wordml" xmlns:wps="http://schemas.microsoft.com/office/word/2010/wordprocessingShape" mc:Ignorable="w14 w15 w16se wp14">
+<w:ftr xmlns:wpc="http://schemas.microsoft.com/office/word/2010/wordprocessingCanvas" xmlns:cx="http://schemas.microsoft.com/office/drawing/2014/chartex" xmlns:cx1="http://schemas.microsoft.com/office/drawing/2015/9/8/chartex" xmlns:cx2="http://schemas.microsoft.com/office/drawing/2015/10/21/chartex" xmlns:cx3="http://schemas.microsoft.com/office/drawing/2016/5/9/chartex" xmlns:cx4="http://schemas.microsoft.com/office/drawing/2016/5/10/chartex" xmlns:cx5="http://schemas.microsoft.com/office/drawing/2016/5/11/chartex" xmlns:cx6="http://schemas.microsoft.com/office/drawing/2016/5/12/chartex" xmlns:cx7="http://schemas.microsoft.com/office/drawing/2016/5/13/chartex" xmlns:cx8="http://schemas.microsoft.com/office/drawing/2016/5/14/chartex" xmlns:mc="http://schemas.openxmlformats.org/markup-compatibility/2006" xmlns:aink="http://schemas.microsoft.com/office/drawing/2016/ink" xmlns:am3d="http://schemas.microsoft.com/office/drawing/2017/model3d" xmlns:o="urn:schemas-microsoft-com:office:office" xmlns:r="http://schemas.openxmlformats.org/officeDocument/2006/relationships" xmlns:m="http://schemas.openxmlformats.org/officeDocument/2006/math" xmlns:v="urn:schemas-microsoft-com:vml" xmlns:wp14="http://schemas.microsoft.com/office/word/2010/wordprocessingDrawing" xmlns:wp="http://schemas.openxmlformats.org/drawingml/2006/wordprocessingDrawing" xmlns:w10="urn:schemas-microsoft-com:office:word" xmlns:w="http://schemas.openxmlformats.org/wordprocessingml/2006/main" xmlns:w14="http://schemas.microsoft.com/office/word/2010/wordml" xmlns:w15="http://schemas.microsoft.com/office/word/2012/wordml" xmlns:w16cid="http://schemas.microsoft.com/office/word/2016/wordml/cid" xmlns:w16se="http://schemas.microsoft.com/office/word/2015/wordml/symex" xmlns:wpg="http://schemas.microsoft.com/office/word/2010/wordprocessingGroup" xmlns:wpi="http://schemas.microsoft.com/office/word/2010/wordprocessingInk" xmlns:wne="http://schemas.microsoft.com/office/word/2006/wordml" xmlns:wps="http://schemas.microsoft.com/office/word/2010/wordprocessingShape" mc:Ignorable="w14 w15 w16se w16cid wp14">
   <w:p>
     <w:pPr>
       <w:pStyle w:val="Footer"/>
@@ -3342,7 +3415,7 @@
             </wp:anchor>
           </w:drawing>
         </mc:Choice>
-        <mc:Fallback xmlns:w16cid="http://schemas.microsoft.com/office/word/2016/wordml/cid" xmlns:am3d="http://schemas.microsoft.com/office/drawing/2017/model3d" xmlns:aink="http://schemas.microsoft.com/office/drawing/2016/ink" xmlns:cx8="http://schemas.microsoft.com/office/drawing/2016/5/14/chartex" xmlns:cx7="http://schemas.microsoft.com/office/drawing/2016/5/13/chartex" xmlns:cx6="http://schemas.microsoft.com/office/drawing/2016/5/12/chartex" xmlns:cx5="http://schemas.microsoft.com/office/drawing/2016/5/11/chartex" xmlns:cx4="http://schemas.microsoft.com/office/drawing/2016/5/10/chartex" xmlns:cx3="http://schemas.microsoft.com/office/drawing/2016/5/9/chartex" xmlns:cx2="http://schemas.microsoft.com/office/drawing/2015/10/21/chartex">
+        <mc:Fallback>
           <w:pict>
             <v:line w14:anchorId="2935E60F" id="Straight Connector 4" o:spid="_x0000_s1026" style="position:absolute;z-index:251658752;visibility:visible;mso-wrap-style:square;mso-width-percent:0;mso-height-percent:0;mso-wrap-distance-left:9pt;mso-wrap-distance-top:0;mso-wrap-distance-right:9pt;mso-wrap-distance-bottom:0;mso-position-horizontal:absolute;mso-position-horizontal-relative:text;mso-position-vertical:absolute;mso-position-vertical-relative:text;mso-width-percent:0;mso-height-percent:0;mso-width-relative:margin;mso-height-relative:margin" from="0,12.3pt" to="465.95pt,12.3pt" o:gfxdata="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" strokecolor="black [3213]"/>
           </w:pict>
@@ -3509,7 +3582,7 @@
 </file>
 
 <file path=word/footnotes.xml><?xml version="1.0" encoding="utf-8"?>
-<w:footnotes xmlns:wpc="http://schemas.microsoft.com/office/word/2010/wordprocessingCanvas" xmlns:cx="http://schemas.microsoft.com/office/drawing/2014/chartex" xmlns:cx1="http://schemas.microsoft.com/office/drawing/2015/9/8/chartex" xmlns:mc="http://schemas.openxmlformats.org/markup-compatibility/2006" xmlns:o="urn:schemas-microsoft-com:office:office" xmlns:r="http://schemas.openxmlformats.org/officeDocument/2006/relationships" xmlns:m="http://schemas.openxmlformats.org/officeDocument/2006/math" xmlns:v="urn:schemas-microsoft-com:vml" xmlns:wp14="http://schemas.microsoft.com/office/word/2010/wordprocessingDrawing" xmlns:wp="http://schemas.openxmlformats.org/drawingml/2006/wordprocessingDrawing" xmlns:w10="urn:schemas-microsoft-com:office:word" xmlns:w="http://schemas.openxmlformats.org/wordprocessingml/2006/main" xmlns:w14="http://schemas.microsoft.com/office/word/2010/wordml" xmlns:w15="http://schemas.microsoft.com/office/word/2012/wordml" xmlns:w16se="http://schemas.microsoft.com/office/word/2015/wordml/symex" xmlns:wpg="http://schemas.microsoft.com/office/word/2010/wordprocessingGroup" xmlns:wpi="http://schemas.microsoft.com/office/word/2010/wordprocessingInk" xmlns:wne="http://schemas.microsoft.com/office/word/2006/wordml" xmlns:wps="http://schemas.microsoft.com/office/word/2010/wordprocessingShape" mc:Ignorable="w14 w15 w16se wp14">
+<w:footnotes xmlns:wpc="http://schemas.microsoft.com/office/word/2010/wordprocessingCanvas" xmlns:cx="http://schemas.microsoft.com/office/drawing/2014/chartex" xmlns:cx1="http://schemas.microsoft.com/office/drawing/2015/9/8/chartex" xmlns:cx2="http://schemas.microsoft.com/office/drawing/2015/10/21/chartex" xmlns:cx3="http://schemas.microsoft.com/office/drawing/2016/5/9/chartex" xmlns:cx4="http://schemas.microsoft.com/office/drawing/2016/5/10/chartex" xmlns:cx5="http://schemas.microsoft.com/office/drawing/2016/5/11/chartex" xmlns:cx6="http://schemas.microsoft.com/office/drawing/2016/5/12/chartex" xmlns:cx7="http://schemas.microsoft.com/office/drawing/2016/5/13/chartex" xmlns:cx8="http://schemas.microsoft.com/office/drawing/2016/5/14/chartex" xmlns:mc="http://schemas.openxmlformats.org/markup-compatibility/2006" xmlns:aink="http://schemas.microsoft.com/office/drawing/2016/ink" xmlns:am3d="http://schemas.microsoft.com/office/drawing/2017/model3d" xmlns:o="urn:schemas-microsoft-com:office:office" xmlns:r="http://schemas.openxmlformats.org/officeDocument/2006/relationships" xmlns:m="http://schemas.openxmlformats.org/officeDocument/2006/math" xmlns:v="urn:schemas-microsoft-com:vml" xmlns:wp14="http://schemas.microsoft.com/office/word/2010/wordprocessingDrawing" xmlns:wp="http://schemas.openxmlformats.org/drawingml/2006/wordprocessingDrawing" xmlns:w10="urn:schemas-microsoft-com:office:word" xmlns:w="http://schemas.openxmlformats.org/wordprocessingml/2006/main" xmlns:w14="http://schemas.microsoft.com/office/word/2010/wordml" xmlns:w15="http://schemas.microsoft.com/office/word/2012/wordml" xmlns:w16cid="http://schemas.microsoft.com/office/word/2016/wordml/cid" xmlns:w16se="http://schemas.microsoft.com/office/word/2015/wordml/symex" xmlns:wpg="http://schemas.microsoft.com/office/word/2010/wordprocessingGroup" xmlns:wpi="http://schemas.microsoft.com/office/word/2010/wordprocessingInk" xmlns:wne="http://schemas.microsoft.com/office/word/2006/wordml" xmlns:wps="http://schemas.microsoft.com/office/word/2010/wordprocessingShape" mc:Ignorable="w14 w15 w16se w16cid wp14">
   <w:footnote w:type="separator" w:id="-1">
     <w:p>
       <w:pPr>
@@ -3534,7 +3607,7 @@
 </file>
 
 <file path=word/header1.xml><?xml version="1.0" encoding="utf-8"?>
-<w:hdr xmlns:wpc="http://schemas.microsoft.com/office/word/2010/wordprocessingCanvas" xmlns:cx="http://schemas.microsoft.com/office/drawing/2014/chartex" xmlns:cx1="http://schemas.microsoft.com/office/drawing/2015/9/8/chartex" xmlns:mc="http://schemas.openxmlformats.org/markup-compatibility/2006" xmlns:o="urn:schemas-microsoft-com:office:office" xmlns:r="http://schemas.openxmlformats.org/officeDocument/2006/relationships" xmlns:m="http://schemas.openxmlformats.org/officeDocument/2006/math" xmlns:v="urn:schemas-microsoft-com:vml" xmlns:wp14="http://schemas.microsoft.com/office/word/2010/wordprocessingDrawing" xmlns:wp="http://schemas.openxmlformats.org/drawingml/2006/wordprocessingDrawing" xmlns:w10="urn:schemas-microsoft-com:office:word" xmlns:w="http://schemas.openxmlformats.org/wordprocessingml/2006/main" xmlns:w14="http://schemas.microsoft.com/office/word/2010/wordml" xmlns:w15="http://schemas.microsoft.com/office/word/2012/wordml" xmlns:w16se="http://schemas.microsoft.com/office/word/2015/wordml/symex" xmlns:wpg="http://schemas.microsoft.com/office/word/2010/wordprocessingGroup" xmlns:wpi="http://schemas.microsoft.com/office/word/2010/wordprocessingInk" xmlns:wne="http://schemas.microsoft.com/office/word/2006/wordml" xmlns:wps="http://schemas.microsoft.com/office/word/2010/wordprocessingShape" mc:Ignorable="w14 w15 w16se wp14">
+<w:hdr xmlns:wpc="http://schemas.microsoft.com/office/word/2010/wordprocessingCanvas" xmlns:cx="http://schemas.microsoft.com/office/drawing/2014/chartex" xmlns:cx1="http://schemas.microsoft.com/office/drawing/2015/9/8/chartex" xmlns:cx2="http://schemas.microsoft.com/office/drawing/2015/10/21/chartex" xmlns:cx3="http://schemas.microsoft.com/office/drawing/2016/5/9/chartex" xmlns:cx4="http://schemas.microsoft.com/office/drawing/2016/5/10/chartex" xmlns:cx5="http://schemas.microsoft.com/office/drawing/2016/5/11/chartex" xmlns:cx6="http://schemas.microsoft.com/office/drawing/2016/5/12/chartex" xmlns:cx7="http://schemas.microsoft.com/office/drawing/2016/5/13/chartex" xmlns:cx8="http://schemas.microsoft.com/office/drawing/2016/5/14/chartex" xmlns:mc="http://schemas.openxmlformats.org/markup-compatibility/2006" xmlns:aink="http://schemas.microsoft.com/office/drawing/2016/ink" xmlns:am3d="http://schemas.microsoft.com/office/drawing/2017/model3d" xmlns:o="urn:schemas-microsoft-com:office:office" xmlns:r="http://schemas.openxmlformats.org/officeDocument/2006/relationships" xmlns:m="http://schemas.openxmlformats.org/officeDocument/2006/math" xmlns:v="urn:schemas-microsoft-com:vml" xmlns:wp14="http://schemas.microsoft.com/office/word/2010/wordprocessingDrawing" xmlns:wp="http://schemas.openxmlformats.org/drawingml/2006/wordprocessingDrawing" xmlns:w10="urn:schemas-microsoft-com:office:word" xmlns:w="http://schemas.openxmlformats.org/wordprocessingml/2006/main" xmlns:w14="http://schemas.microsoft.com/office/word/2010/wordml" xmlns:w15="http://schemas.microsoft.com/office/word/2012/wordml" xmlns:w16cid="http://schemas.microsoft.com/office/word/2016/wordml/cid" xmlns:w16se="http://schemas.microsoft.com/office/word/2015/wordml/symex" xmlns:wpg="http://schemas.microsoft.com/office/word/2010/wordprocessingGroup" xmlns:wpi="http://schemas.microsoft.com/office/word/2010/wordprocessingInk" xmlns:wne="http://schemas.microsoft.com/office/word/2006/wordml" xmlns:wps="http://schemas.microsoft.com/office/word/2010/wordprocessingShape" mc:Ignorable="w14 w15 w16se w16cid wp14">
   <w:p>
     <w:pPr>
       <w:pStyle w:val="Header"/>
@@ -3675,7 +3748,7 @@
             </wp:anchor>
           </w:drawing>
         </mc:Choice>
-        <mc:Fallback xmlns:w16cid="http://schemas.microsoft.com/office/word/2016/wordml/cid" xmlns:am3d="http://schemas.microsoft.com/office/drawing/2017/model3d" xmlns:aink="http://schemas.microsoft.com/office/drawing/2016/ink" xmlns:cx8="http://schemas.microsoft.com/office/drawing/2016/5/14/chartex" xmlns:cx7="http://schemas.microsoft.com/office/drawing/2016/5/13/chartex" xmlns:cx6="http://schemas.microsoft.com/office/drawing/2016/5/12/chartex" xmlns:cx5="http://schemas.microsoft.com/office/drawing/2016/5/11/chartex" xmlns:cx4="http://schemas.microsoft.com/office/drawing/2016/5/10/chartex" xmlns:cx3="http://schemas.microsoft.com/office/drawing/2016/5/9/chartex" xmlns:cx2="http://schemas.microsoft.com/office/drawing/2015/10/21/chartex">
+        <mc:Fallback>
           <w:pict>
             <v:line w14:anchorId="2ED0FC48" id="Straight Connector 7" o:spid="_x0000_s1026" style="position:absolute;z-index:251662848;visibility:visible;mso-wrap-style:square;mso-wrap-distance-left:9pt;mso-wrap-distance-top:0;mso-wrap-distance-right:9pt;mso-wrap-distance-bottom:0;mso-position-horizontal:absolute;mso-position-horizontal-relative:text;mso-position-vertical:absolute;mso-position-vertical-relative:text" from="80.85pt,4.25pt" to="470.35pt,4.25pt" o:gfxdata="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" strokecolor="black [3040]"/>
           </w:pict>
@@ -3701,7 +3774,7 @@
 </file>
 
 <file path=word/header2.xml><?xml version="1.0" encoding="utf-8"?>
-<w:hdr xmlns:wpc="http://schemas.microsoft.com/office/word/2010/wordprocessingCanvas" xmlns:cx="http://schemas.microsoft.com/office/drawing/2014/chartex" xmlns:cx1="http://schemas.microsoft.com/office/drawing/2015/9/8/chartex" xmlns:mc="http://schemas.openxmlformats.org/markup-compatibility/2006" xmlns:o="urn:schemas-microsoft-com:office:office" xmlns:r="http://schemas.openxmlformats.org/officeDocument/2006/relationships" xmlns:m="http://schemas.openxmlformats.org/officeDocument/2006/math" xmlns:v="urn:schemas-microsoft-com:vml" xmlns:wp14="http://schemas.microsoft.com/office/word/2010/wordprocessingDrawing" xmlns:wp="http://schemas.openxmlformats.org/drawingml/2006/wordprocessingDrawing" xmlns:w10="urn:schemas-microsoft-com:office:word" xmlns:w="http://schemas.openxmlformats.org/wordprocessingml/2006/main" xmlns:w14="http://schemas.microsoft.com/office/word/2010/wordml" xmlns:w15="http://schemas.microsoft.com/office/word/2012/wordml" xmlns:w16se="http://schemas.microsoft.com/office/word/2015/wordml/symex" xmlns:wpg="http://schemas.microsoft.com/office/word/2010/wordprocessingGroup" xmlns:wpi="http://schemas.microsoft.com/office/word/2010/wordprocessingInk" xmlns:wne="http://schemas.microsoft.com/office/word/2006/wordml" xmlns:wps="http://schemas.microsoft.com/office/word/2010/wordprocessingShape" mc:Ignorable="w14 w15 w16se wp14">
+<w:hdr xmlns:wpc="http://schemas.microsoft.com/office/word/2010/wordprocessingCanvas" xmlns:cx="http://schemas.microsoft.com/office/drawing/2014/chartex" xmlns:cx1="http://schemas.microsoft.com/office/drawing/2015/9/8/chartex" xmlns:cx2="http://schemas.microsoft.com/office/drawing/2015/10/21/chartex" xmlns:cx3="http://schemas.microsoft.com/office/drawing/2016/5/9/chartex" xmlns:cx4="http://schemas.microsoft.com/office/drawing/2016/5/10/chartex" xmlns:cx5="http://schemas.microsoft.com/office/drawing/2016/5/11/chartex" xmlns:cx6="http://schemas.microsoft.com/office/drawing/2016/5/12/chartex" xmlns:cx7="http://schemas.microsoft.com/office/drawing/2016/5/13/chartex" xmlns:cx8="http://schemas.microsoft.com/office/drawing/2016/5/14/chartex" xmlns:mc="http://schemas.openxmlformats.org/markup-compatibility/2006" xmlns:aink="http://schemas.microsoft.com/office/drawing/2016/ink" xmlns:am3d="http://schemas.microsoft.com/office/drawing/2017/model3d" xmlns:o="urn:schemas-microsoft-com:office:office" xmlns:r="http://schemas.openxmlformats.org/officeDocument/2006/relationships" xmlns:m="http://schemas.openxmlformats.org/officeDocument/2006/math" xmlns:v="urn:schemas-microsoft-com:vml" xmlns:wp14="http://schemas.microsoft.com/office/word/2010/wordprocessingDrawing" xmlns:wp="http://schemas.openxmlformats.org/drawingml/2006/wordprocessingDrawing" xmlns:w10="urn:schemas-microsoft-com:office:word" xmlns:w="http://schemas.openxmlformats.org/wordprocessingml/2006/main" xmlns:w14="http://schemas.microsoft.com/office/word/2010/wordml" xmlns:w15="http://schemas.microsoft.com/office/word/2012/wordml" xmlns:w16cid="http://schemas.microsoft.com/office/word/2016/wordml/cid" xmlns:w16se="http://schemas.microsoft.com/office/word/2015/wordml/symex" xmlns:wpg="http://schemas.microsoft.com/office/word/2010/wordprocessingGroup" xmlns:wpi="http://schemas.microsoft.com/office/word/2010/wordprocessingInk" xmlns:wne="http://schemas.microsoft.com/office/word/2006/wordml" xmlns:wps="http://schemas.microsoft.com/office/word/2010/wordprocessingShape" mc:Ignorable="w14 w15 w16se w16cid wp14">
   <w:p>
     <w:pPr>
       <w:pStyle w:val="Header"/>
@@ -3842,7 +3915,7 @@
             </wp:anchor>
           </w:drawing>
         </mc:Choice>
-        <mc:Fallback xmlns:w16cid="http://schemas.microsoft.com/office/word/2016/wordml/cid" xmlns:am3d="http://schemas.microsoft.com/office/drawing/2017/model3d" xmlns:aink="http://schemas.microsoft.com/office/drawing/2016/ink" xmlns:cx8="http://schemas.microsoft.com/office/drawing/2016/5/14/chartex" xmlns:cx7="http://schemas.microsoft.com/office/drawing/2016/5/13/chartex" xmlns:cx6="http://schemas.microsoft.com/office/drawing/2016/5/12/chartex" xmlns:cx5="http://schemas.microsoft.com/office/drawing/2016/5/11/chartex" xmlns:cx4="http://schemas.microsoft.com/office/drawing/2016/5/10/chartex" xmlns:cx3="http://schemas.microsoft.com/office/drawing/2016/5/9/chartex" xmlns:cx2="http://schemas.microsoft.com/office/drawing/2015/10/21/chartex">
+        <mc:Fallback>
           <w:pict>
             <v:line w14:anchorId="77DB4290" id="Straight Connector 6" o:spid="_x0000_s1026" style="position:absolute;z-index:251659776;visibility:visible;mso-wrap-style:square;mso-wrap-distance-left:9pt;mso-wrap-distance-top:0;mso-wrap-distance-right:9pt;mso-wrap-distance-bottom:0;mso-position-horizontal:absolute;mso-position-horizontal-relative:text;mso-position-vertical:absolute;mso-position-vertical-relative:text" from="80.85pt,4.25pt" to="470.35pt,4.25pt" o:gfxdata="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" strokecolor="black [3040]"/>
           </w:pict>
@@ -3878,7 +3951,7 @@
 </file>
 
 <file path=word/numbering.xml><?xml version="1.0" encoding="utf-8"?>
-<w:numbering xmlns:wpc="http://schemas.microsoft.com/office/word/2010/wordprocessingCanvas" xmlns:cx="http://schemas.microsoft.com/office/drawing/2014/chartex" xmlns:cx1="http://schemas.microsoft.com/office/drawing/2015/9/8/chartex" xmlns:mc="http://schemas.openxmlformats.org/markup-compatibility/2006" xmlns:o="urn:schemas-microsoft-com:office:office" xmlns:r="http://schemas.openxmlformats.org/officeDocument/2006/relationships" xmlns:m="http://schemas.openxmlformats.org/officeDocument/2006/math" xmlns:v="urn:schemas-microsoft-com:vml" xmlns:wp14="http://schemas.microsoft.com/office/word/2010/wordprocessingDrawing" xmlns:wp="http://schemas.openxmlformats.org/drawingml/2006/wordprocessingDrawing" xmlns:w10="urn:schemas-microsoft-com:office:word" xmlns:w="http://schemas.openxmlformats.org/wordprocessingml/2006/main" xmlns:w14="http://schemas.microsoft.com/office/word/2010/wordml" xmlns:w15="http://schemas.microsoft.com/office/word/2012/wordml" xmlns:w16se="http://schemas.microsoft.com/office/word/2015/wordml/symex" xmlns:wpg="http://schemas.microsoft.com/office/word/2010/wordprocessingGroup" xmlns:wpi="http://schemas.microsoft.com/office/word/2010/wordprocessingInk" xmlns:wne="http://schemas.microsoft.com/office/word/2006/wordml" xmlns:wps="http://schemas.microsoft.com/office/word/2010/wordprocessingShape" mc:Ignorable="w14 w15 w16se wp14">
+<w:numbering xmlns:wpc="http://schemas.microsoft.com/office/word/2010/wordprocessingCanvas" xmlns:cx="http://schemas.microsoft.com/office/drawing/2014/chartex" xmlns:cx1="http://schemas.microsoft.com/office/drawing/2015/9/8/chartex" xmlns:cx2="http://schemas.microsoft.com/office/drawing/2015/10/21/chartex" xmlns:cx3="http://schemas.microsoft.com/office/drawing/2016/5/9/chartex" xmlns:cx4="http://schemas.microsoft.com/office/drawing/2016/5/10/chartex" xmlns:cx5="http://schemas.microsoft.com/office/drawing/2016/5/11/chartex" xmlns:cx6="http://schemas.microsoft.com/office/drawing/2016/5/12/chartex" xmlns:cx7="http://schemas.microsoft.com/office/drawing/2016/5/13/chartex" xmlns:cx8="http://schemas.microsoft.com/office/drawing/2016/5/14/chartex" xmlns:mc="http://schemas.openxmlformats.org/markup-compatibility/2006" xmlns:aink="http://schemas.microsoft.com/office/drawing/2016/ink" xmlns:am3d="http://schemas.microsoft.com/office/drawing/2017/model3d" xmlns:o="urn:schemas-microsoft-com:office:office" xmlns:r="http://schemas.openxmlformats.org/officeDocument/2006/relationships" xmlns:m="http://schemas.openxmlformats.org/officeDocument/2006/math" xmlns:v="urn:schemas-microsoft-com:vml" xmlns:wp14="http://schemas.microsoft.com/office/word/2010/wordprocessingDrawing" xmlns:wp="http://schemas.openxmlformats.org/drawingml/2006/wordprocessingDrawing" xmlns:w10="urn:schemas-microsoft-com:office:word" xmlns:w="http://schemas.openxmlformats.org/wordprocessingml/2006/main" xmlns:w14="http://schemas.microsoft.com/office/word/2010/wordml" xmlns:w15="http://schemas.microsoft.com/office/word/2012/wordml" xmlns:w16cid="http://schemas.microsoft.com/office/word/2016/wordml/cid" xmlns:w16se="http://schemas.microsoft.com/office/word/2015/wordml/symex" xmlns:wpg="http://schemas.microsoft.com/office/word/2010/wordprocessingGroup" xmlns:wpi="http://schemas.microsoft.com/office/word/2010/wordprocessingInk" xmlns:wne="http://schemas.microsoft.com/office/word/2006/wordml" xmlns:wps="http://schemas.microsoft.com/office/word/2010/wordprocessingShape" mc:Ignorable="w14 w15 w16se w16cid wp14">
   <w:abstractNum w:abstractNumId="0" w15:restartNumberingAfterBreak="0">
     <w:nsid w:val="FFFFFF1D"/>
     <w:multiLevelType w:val="multilevel"/>
@@ -6424,6 +6497,178 @@
     </w:lvl>
   </w:abstractNum>
   <w:abstractNum w:abstractNumId="36" w15:restartNumberingAfterBreak="0">
+    <w:nsid w:val="63935C49"/>
+    <w:multiLevelType w:val="hybridMultilevel"/>
+    <w:tmpl w:val="378C435E"/>
+    <w:lvl w:ilvl="0" w:tplc="0409000F">
+      <w:start w:val="1"/>
+      <w:numFmt w:val="decimal"/>
+      <w:lvlText w:val="%1."/>
+      <w:lvlJc w:val="left"/>
+      <w:pPr>
+        <w:ind w:left="720" w:hanging="360"/>
+      </w:pPr>
+    </w:lvl>
+    <w:lvl w:ilvl="1" w:tplc="04090019" w:tentative="1">
+      <w:start w:val="1"/>
+      <w:numFmt w:val="lowerLetter"/>
+      <w:lvlText w:val="%2."/>
+      <w:lvlJc w:val="left"/>
+      <w:pPr>
+        <w:ind w:left="1440" w:hanging="360"/>
+      </w:pPr>
+    </w:lvl>
+    <w:lvl w:ilvl="2" w:tplc="0409001B" w:tentative="1">
+      <w:start w:val="1"/>
+      <w:numFmt w:val="lowerRoman"/>
+      <w:lvlText w:val="%3."/>
+      <w:lvlJc w:val="right"/>
+      <w:pPr>
+        <w:ind w:left="2160" w:hanging="180"/>
+      </w:pPr>
+    </w:lvl>
+    <w:lvl w:ilvl="3" w:tplc="0409000F" w:tentative="1">
+      <w:start w:val="1"/>
+      <w:numFmt w:val="decimal"/>
+      <w:lvlText w:val="%4."/>
+      <w:lvlJc w:val="left"/>
+      <w:pPr>
+        <w:ind w:left="2880" w:hanging="360"/>
+      </w:pPr>
+    </w:lvl>
+    <w:lvl w:ilvl="4" w:tplc="04090019" w:tentative="1">
+      <w:start w:val="1"/>
+      <w:numFmt w:val="lowerLetter"/>
+      <w:lvlText w:val="%5."/>
+      <w:lvlJc w:val="left"/>
+      <w:pPr>
+        <w:ind w:left="3600" w:hanging="360"/>
+      </w:pPr>
+    </w:lvl>
+    <w:lvl w:ilvl="5" w:tplc="0409001B" w:tentative="1">
+      <w:start w:val="1"/>
+      <w:numFmt w:val="lowerRoman"/>
+      <w:lvlText w:val="%6."/>
+      <w:lvlJc w:val="right"/>
+      <w:pPr>
+        <w:ind w:left="4320" w:hanging="180"/>
+      </w:pPr>
+    </w:lvl>
+    <w:lvl w:ilvl="6" w:tplc="0409000F" w:tentative="1">
+      <w:start w:val="1"/>
+      <w:numFmt w:val="decimal"/>
+      <w:lvlText w:val="%7."/>
+      <w:lvlJc w:val="left"/>
+      <w:pPr>
+        <w:ind w:left="5040" w:hanging="360"/>
+      </w:pPr>
+    </w:lvl>
+    <w:lvl w:ilvl="7" w:tplc="04090019" w:tentative="1">
+      <w:start w:val="1"/>
+      <w:numFmt w:val="lowerLetter"/>
+      <w:lvlText w:val="%8."/>
+      <w:lvlJc w:val="left"/>
+      <w:pPr>
+        <w:ind w:left="5760" w:hanging="360"/>
+      </w:pPr>
+    </w:lvl>
+    <w:lvl w:ilvl="8" w:tplc="0409001B" w:tentative="1">
+      <w:start w:val="1"/>
+      <w:numFmt w:val="lowerRoman"/>
+      <w:lvlText w:val="%9."/>
+      <w:lvlJc w:val="right"/>
+      <w:pPr>
+        <w:ind w:left="6480" w:hanging="180"/>
+      </w:pPr>
+    </w:lvl>
+  </w:abstractNum>
+  <w:abstractNum w:abstractNumId="37" w15:restartNumberingAfterBreak="0">
+    <w:nsid w:val="65651572"/>
+    <w:multiLevelType w:val="hybridMultilevel"/>
+    <w:tmpl w:val="F6E07702"/>
+    <w:lvl w:ilvl="0" w:tplc="0409000F">
+      <w:start w:val="1"/>
+      <w:numFmt w:val="decimal"/>
+      <w:lvlText w:val="%1."/>
+      <w:lvlJc w:val="left"/>
+      <w:pPr>
+        <w:ind w:left="720" w:hanging="360"/>
+      </w:pPr>
+    </w:lvl>
+    <w:lvl w:ilvl="1" w:tplc="04090019" w:tentative="1">
+      <w:start w:val="1"/>
+      <w:numFmt w:val="lowerLetter"/>
+      <w:lvlText w:val="%2."/>
+      <w:lvlJc w:val="left"/>
+      <w:pPr>
+        <w:ind w:left="1440" w:hanging="360"/>
+      </w:pPr>
+    </w:lvl>
+    <w:lvl w:ilvl="2" w:tplc="0409001B" w:tentative="1">
+      <w:start w:val="1"/>
+      <w:numFmt w:val="lowerRoman"/>
+      <w:lvlText w:val="%3."/>
+      <w:lvlJc w:val="right"/>
+      <w:pPr>
+        <w:ind w:left="2160" w:hanging="180"/>
+      </w:pPr>
+    </w:lvl>
+    <w:lvl w:ilvl="3" w:tplc="0409000F" w:tentative="1">
+      <w:start w:val="1"/>
+      <w:numFmt w:val="decimal"/>
+      <w:lvlText w:val="%4."/>
+      <w:lvlJc w:val="left"/>
+      <w:pPr>
+        <w:ind w:left="2880" w:hanging="360"/>
+      </w:pPr>
+    </w:lvl>
+    <w:lvl w:ilvl="4" w:tplc="04090019" w:tentative="1">
+      <w:start w:val="1"/>
+      <w:numFmt w:val="lowerLetter"/>
+      <w:lvlText w:val="%5."/>
+      <w:lvlJc w:val="left"/>
+      <w:pPr>
+        <w:ind w:left="3600" w:hanging="360"/>
+      </w:pPr>
+    </w:lvl>
+    <w:lvl w:ilvl="5" w:tplc="0409001B" w:tentative="1">
+      <w:start w:val="1"/>
+      <w:numFmt w:val="lowerRoman"/>
+      <w:lvlText w:val="%6."/>
+      <w:lvlJc w:val="right"/>
+      <w:pPr>
+        <w:ind w:left="4320" w:hanging="180"/>
+      </w:pPr>
+    </w:lvl>
+    <w:lvl w:ilvl="6" w:tplc="0409000F" w:tentative="1">
+      <w:start w:val="1"/>
+      <w:numFmt w:val="decimal"/>
+      <w:lvlText w:val="%7."/>
+      <w:lvlJc w:val="left"/>
+      <w:pPr>
+        <w:ind w:left="5040" w:hanging="360"/>
+      </w:pPr>
+    </w:lvl>
+    <w:lvl w:ilvl="7" w:tplc="04090019" w:tentative="1">
+      <w:start w:val="1"/>
+      <w:numFmt w:val="lowerLetter"/>
+      <w:lvlText w:val="%8."/>
+      <w:lvlJc w:val="left"/>
+      <w:pPr>
+        <w:ind w:left="5760" w:hanging="360"/>
+      </w:pPr>
+    </w:lvl>
+    <w:lvl w:ilvl="8" w:tplc="0409001B" w:tentative="1">
+      <w:start w:val="1"/>
+      <w:numFmt w:val="lowerRoman"/>
+      <w:lvlText w:val="%9."/>
+      <w:lvlJc w:val="right"/>
+      <w:pPr>
+        <w:ind w:left="6480" w:hanging="180"/>
+      </w:pPr>
+    </w:lvl>
+  </w:abstractNum>
+  <w:abstractNum w:abstractNumId="38" w15:restartNumberingAfterBreak="0">
     <w:nsid w:val="659E3CD3"/>
     <w:multiLevelType w:val="hybridMultilevel"/>
     <w:tmpl w:val="5FA0D09A"/>
@@ -6536,7 +6781,7 @@
       </w:rPr>
     </w:lvl>
   </w:abstractNum>
-  <w:abstractNum w:abstractNumId="37" w15:restartNumberingAfterBreak="0">
+  <w:abstractNum w:abstractNumId="39" w15:restartNumberingAfterBreak="0">
     <w:nsid w:val="662A36AA"/>
     <w:multiLevelType w:val="hybridMultilevel"/>
     <w:tmpl w:val="3696A8B6"/>
@@ -6625,7 +6870,7 @@
       </w:pPr>
     </w:lvl>
   </w:abstractNum>
-  <w:abstractNum w:abstractNumId="38" w15:restartNumberingAfterBreak="0">
+  <w:abstractNum w:abstractNumId="40" w15:restartNumberingAfterBreak="0">
     <w:nsid w:val="695832FE"/>
     <w:multiLevelType w:val="hybridMultilevel"/>
     <w:tmpl w:val="F62EC388"/>
@@ -6711,7 +6956,7 @@
       </w:pPr>
     </w:lvl>
   </w:abstractNum>
-  <w:abstractNum w:abstractNumId="39" w15:restartNumberingAfterBreak="0">
+  <w:abstractNum w:abstractNumId="41" w15:restartNumberingAfterBreak="0">
     <w:nsid w:val="6DD72FB4"/>
     <w:multiLevelType w:val="multilevel"/>
     <w:tmpl w:val="0409001F"/>
@@ -6797,7 +7042,7 @@
       </w:pPr>
     </w:lvl>
   </w:abstractNum>
-  <w:abstractNum w:abstractNumId="40" w15:restartNumberingAfterBreak="0">
+  <w:abstractNum w:abstractNumId="42" w15:restartNumberingAfterBreak="0">
     <w:nsid w:val="76670E9A"/>
     <w:multiLevelType w:val="hybridMultilevel"/>
     <w:tmpl w:val="CE74EAA4"/>
@@ -6917,7 +7162,7 @@
     <w:abstractNumId w:val="10"/>
   </w:num>
   <w:num w:numId="3">
-    <w:abstractNumId w:val="39"/>
+    <w:abstractNumId w:val="41"/>
   </w:num>
   <w:num w:numId="4">
     <w:abstractNumId w:val="30"/>
@@ -6971,7 +7216,7 @@
     <w:abstractNumId w:val="19"/>
   </w:num>
   <w:num w:numId="21">
-    <w:abstractNumId w:val="38"/>
+    <w:abstractNumId w:val="40"/>
   </w:num>
   <w:num w:numId="22">
     <w:abstractNumId w:val="33"/>
@@ -6989,7 +7234,7 @@
     <w:abstractNumId w:val="35"/>
   </w:num>
   <w:num w:numId="27">
-    <w:abstractNumId w:val="40"/>
+    <w:abstractNumId w:val="42"/>
   </w:num>
   <w:num w:numId="28">
     <w:abstractNumId w:val="20"/>
@@ -7022,22 +7267,28 @@
     <w:abstractNumId w:val="32"/>
   </w:num>
   <w:num w:numId="38">
-    <w:abstractNumId w:val="37"/>
+    <w:abstractNumId w:val="39"/>
   </w:num>
   <w:num w:numId="39">
     <w:abstractNumId w:val="29"/>
   </w:num>
   <w:num w:numId="40">
-    <w:abstractNumId w:val="36"/>
+    <w:abstractNumId w:val="38"/>
   </w:num>
   <w:num w:numId="41">
     <w:abstractNumId w:val="18"/>
+  </w:num>
+  <w:num w:numId="42">
+    <w:abstractNumId w:val="37"/>
+  </w:num>
+  <w:num w:numId="43">
+    <w:abstractNumId w:val="36"/>
   </w:num>
 </w:numbering>
 </file>
 
 <file path=word/styles.xml><?xml version="1.0" encoding="utf-8"?>
-<w:styles xmlns:mc="http://schemas.openxmlformats.org/markup-compatibility/2006" xmlns:r="http://schemas.openxmlformats.org/officeDocument/2006/relationships" xmlns:w="http://schemas.openxmlformats.org/wordprocessingml/2006/main" xmlns:w14="http://schemas.microsoft.com/office/word/2010/wordml" xmlns:w15="http://schemas.microsoft.com/office/word/2012/wordml" xmlns:w16se="http://schemas.microsoft.com/office/word/2015/wordml/symex" mc:Ignorable="w14 w15 w16se">
+<w:styles xmlns:mc="http://schemas.openxmlformats.org/markup-compatibility/2006" xmlns:r="http://schemas.openxmlformats.org/officeDocument/2006/relationships" xmlns:w="http://schemas.openxmlformats.org/wordprocessingml/2006/main" xmlns:w14="http://schemas.microsoft.com/office/word/2010/wordml" xmlns:w15="http://schemas.microsoft.com/office/word/2012/wordml" xmlns:w16cid="http://schemas.microsoft.com/office/word/2016/wordml/cid" xmlns:w16se="http://schemas.microsoft.com/office/word/2015/wordml/symex" mc:Ignorable="w14 w15 w16se w16cid">
   <w:docDefaults>
     <w:rPrDefault>
       <w:rPr>
@@ -7053,7 +7304,7 @@
       </w:pPr>
     </w:pPrDefault>
   </w:docDefaults>
-  <w:latentStyles w:defLockedState="0" w:defUIPriority="99" w:defSemiHidden="0" w:defUnhideWhenUsed="0" w:defQFormat="0" w:count="371">
+  <w:latentStyles w:defLockedState="0" w:defUIPriority="99" w:defSemiHidden="0" w:defUnhideWhenUsed="0" w:defQFormat="0" w:count="375">
     <w:lsdException w:name="Normal" w:uiPriority="8" w:qFormat="1"/>
     <w:lsdException w:name="heading 1" w:uiPriority="9" w:qFormat="1"/>
     <w:lsdException w:name="heading 2" w:semiHidden="1" w:uiPriority="9" w:unhideWhenUsed="1" w:qFormat="1"/>
@@ -7159,7 +7410,6 @@
     <w:lsdException w:name="HTML Sample" w:semiHidden="1" w:unhideWhenUsed="1"/>
     <w:lsdException w:name="HTML Typewriter" w:semiHidden="1" w:unhideWhenUsed="1"/>
     <w:lsdException w:name="HTML Variable" w:semiHidden="1" w:unhideWhenUsed="1"/>
-    <w:lsdException w:name="Normal Table" w:semiHidden="1" w:unhideWhenUsed="1"/>
     <w:lsdException w:name="annotation subject" w:semiHidden="1" w:unhideWhenUsed="1"/>
     <w:lsdException w:name="No List" w:semiHidden="1" w:unhideWhenUsed="1"/>
     <w:lsdException w:name="Outline List 1" w:semiHidden="1" w:unhideWhenUsed="1"/>
@@ -7203,10 +7453,8 @@
     <w:lsdException w:name="Table Elegant" w:semiHidden="1" w:unhideWhenUsed="1"/>
     <w:lsdException w:name="Table Professional" w:semiHidden="1" w:unhideWhenUsed="1"/>
     <w:lsdException w:name="Table Subtle 1" w:semiHidden="1" w:unhideWhenUsed="1"/>
-    <w:lsdException w:name="Table Subtle 2" w:semiHidden="1" w:unhideWhenUsed="1"/>
     <w:lsdException w:name="Table Web 1" w:semiHidden="1" w:unhideWhenUsed="1"/>
     <w:lsdException w:name="Table Web 2" w:semiHidden="1" w:unhideWhenUsed="1"/>
-    <w:lsdException w:name="Table Web 3" w:semiHidden="1" w:unhideWhenUsed="1"/>
     <w:lsdException w:name="Balloon Text" w:semiHidden="1" w:unhideWhenUsed="1"/>
     <w:lsdException w:name="Table Grid" w:uiPriority="59"/>
     <w:lsdException w:name="Table Theme" w:semiHidden="1" w:unhideWhenUsed="1"/>
@@ -7425,6 +7673,10 @@
     <w:lsdException w:name="List Table 5 Dark Accent 6" w:uiPriority="50"/>
     <w:lsdException w:name="List Table 6 Colorful Accent 6" w:uiPriority="51"/>
     <w:lsdException w:name="List Table 7 Colorful Accent 6" w:uiPriority="52"/>
+    <w:lsdException w:name="Mention" w:semiHidden="1" w:unhideWhenUsed="1"/>
+    <w:lsdException w:name="Smart Hyperlink" w:semiHidden="1" w:unhideWhenUsed="1"/>
+    <w:lsdException w:name="Hashtag" w:semiHidden="1" w:unhideWhenUsed="1"/>
+    <w:lsdException w:name="Unresolved Mention" w:semiHidden="1" w:unhideWhenUsed="1"/>
   </w:latentStyles>
   <w:style w:type="paragraph" w:default="1" w:styleId="Normal">
     <w:name w:val="Normal"/>
@@ -8146,8 +8398,8 @@
       <w:u w:val="single"/>
     </w:rPr>
   </w:style>
-  <w:style w:type="character" w:customStyle="1" w:styleId="UnresolvedMention">
-    <w:name w:val="Unresolved Mention"/>
+  <w:style w:type="character" w:customStyle="1" w:styleId="UnresolvedMention1">
+    <w:name w:val="Unresolved Mention1"/>
     <w:basedOn w:val="DefaultParagraphFont"/>
     <w:uiPriority w:val="99"/>
     <w:semiHidden/>
@@ -8451,7 +8703,7 @@
 </file>
 
 <file path=customXml/itemProps1.xml><?xml version="1.0" encoding="utf-8"?>
-<ds:datastoreItem xmlns:ds="http://schemas.openxmlformats.org/officeDocument/2006/customXml" ds:itemID="{4E719244-19EA-46B0-8027-682D7C4E0793}">
+<ds:datastoreItem xmlns:ds="http://schemas.openxmlformats.org/officeDocument/2006/customXml" ds:itemID="{9D666114-5AC6-294D-9A97-780D07C21A0B}">
   <ds:schemaRefs>
     <ds:schemaRef ds:uri="http://schemas.openxmlformats.org/officeDocument/2006/bibliography"/>
   </ds:schemaRefs>
